--- a/Noteffy-main/noteffy/Documentation/Software Requirement Specification.docx
+++ b/Noteffy-main/noteffy/Documentation/Software Requirement Specification.docx
@@ -165,12 +165,9 @@
           <w:highlight w:val="yellow"/>
           <w:lang w:val="en-US"/>
         </w:rPr>
-        <w:t>Gaurang Tyagi (4065)</w:t>
-      </w:r>
-    </w:p>
-    <w:p>
-      <w:pPr>
-        <w:jc w:val="center"/>
+        <w:t>Gaurang Tyagi (21058570017</w:t>
+      </w:r>
+      <w:r>
         <w:rPr>
           <w:b/>
           <w:bCs/>
@@ -179,8 +176,12 @@
           <w:highlight w:val="yellow"/>
           <w:lang w:val="en-US"/>
         </w:rPr>
-      </w:pPr>
-      <w:r>
+        <w:t>)</w:t>
+      </w:r>
+    </w:p>
+    <w:p>
+      <w:pPr>
+        <w:jc w:val="center"/>
         <w:rPr>
           <w:b/>
           <w:bCs/>
@@ -189,12 +190,8 @@
           <w:highlight w:val="yellow"/>
           <w:lang w:val="en-US"/>
         </w:rPr>
-        <w:t>Ravish Ranjan (4076)</w:t>
-      </w:r>
-    </w:p>
-    <w:p>
-      <w:pPr>
-        <w:jc w:val="center"/>
+      </w:pPr>
+      <w:r>
         <w:rPr>
           <w:b/>
           <w:bCs/>
@@ -203,7 +200,8 @@
           <w:highlight w:val="yellow"/>
           <w:lang w:val="en-US"/>
         </w:rPr>
-      </w:pPr>
+        <w:t>Ravish Ranjan (21</w:t>
+      </w:r>
       <w:r>
         <w:rPr>
           <w:b/>
@@ -213,20 +211,10 @@
           <w:highlight w:val="yellow"/>
           <w:lang w:val="en-US"/>
         </w:rPr>
-        <w:t>Rishi Mahajan (4037)</w:t>
-      </w:r>
-    </w:p>
-    <w:p>
-      <w:pPr>
-        <w:jc w:val="center"/>
-        <w:rPr>
-          <w:b/>
-          <w:bCs/>
-          <w:sz w:val="56"/>
-          <w:szCs w:val="56"/>
-          <w:lang w:val="en-US"/>
-        </w:rPr>
-      </w:pPr>
+        <w:t>0</w:t>
+      </w:r>
+      <w:bookmarkStart w:id="0" w:name="_GoBack"/>
+      <w:bookmarkEnd w:id="0"/>
       <w:r>
         <w:rPr>
           <w:b/>
@@ -236,10 +224,8 @@
           <w:highlight w:val="yellow"/>
           <w:lang w:val="en-US"/>
         </w:rPr>
-        <w:t>Shivang</w:t>
-      </w:r>
-      <w:bookmarkStart w:id="0" w:name="_GoBack"/>
-      <w:bookmarkEnd w:id="0"/>
+        <w:t>58570040</w:t>
+      </w:r>
       <w:r>
         <w:rPr>
           <w:b/>
@@ -249,7 +235,76 @@
           <w:highlight w:val="yellow"/>
           <w:lang w:val="en-US"/>
         </w:rPr>
-        <w:t xml:space="preserve"> Shukla (4110)</w:t>
+        <w:t>)</w:t>
+      </w:r>
+    </w:p>
+    <w:p>
+      <w:pPr>
+        <w:jc w:val="center"/>
+        <w:rPr>
+          <w:b/>
+          <w:bCs/>
+          <w:sz w:val="56"/>
+          <w:szCs w:val="56"/>
+          <w:highlight w:val="yellow"/>
+          <w:lang w:val="en-US"/>
+        </w:rPr>
+      </w:pPr>
+      <w:r>
+        <w:rPr>
+          <w:b/>
+          <w:bCs/>
+          <w:sz w:val="56"/>
+          <w:szCs w:val="56"/>
+          <w:highlight w:val="yellow"/>
+          <w:lang w:val="en-US"/>
+        </w:rPr>
+        <w:t>Rishi Mahajan (21058570043</w:t>
+      </w:r>
+      <w:r>
+        <w:rPr>
+          <w:b/>
+          <w:bCs/>
+          <w:sz w:val="56"/>
+          <w:szCs w:val="56"/>
+          <w:highlight w:val="yellow"/>
+          <w:lang w:val="en-US"/>
+        </w:rPr>
+        <w:t>)</w:t>
+      </w:r>
+    </w:p>
+    <w:p>
+      <w:pPr>
+        <w:jc w:val="center"/>
+        <w:rPr>
+          <w:b/>
+          <w:bCs/>
+          <w:sz w:val="56"/>
+          <w:szCs w:val="56"/>
+          <w:lang w:val="en-US"/>
+        </w:rPr>
+      </w:pPr>
+      <w:r>
+        <w:rPr>
+          <w:b/>
+          <w:bCs/>
+          <w:sz w:val="56"/>
+          <w:szCs w:val="56"/>
+          <w:highlight w:val="yellow"/>
+          <w:lang w:val="en-US"/>
+        </w:rPr>
+        <w:t>Shivang Shukla (21058570054</w:t>
+      </w:r>
+      <w:r>
+        <w:rPr>
+          <w:b/>
+          <w:bCs/>
+          <w:sz w:val="56"/>
+          <w:szCs w:val="56"/>
+          <w:highlight w:val="yellow"/>
+          <w:lang w:val="en-US"/>
+        </w:rPr>
+        <w:t>)</w:t>
       </w:r>
     </w:p>
     <w:p>
@@ -700,18 +755,8 @@
           <w:szCs w:val="36"/>
           <w:lang w:val="en-US"/>
         </w:rPr>
-        <w:t xml:space="preserve">) </w:t>
-      </w:r>
-      <w:proofErr w:type="gramStart"/>
-      <w:r>
-        <w:rPr>
-          <w:sz w:val="36"/>
-          <w:szCs w:val="36"/>
-          <w:lang w:val="en-US"/>
-        </w:rPr>
-        <w:t>Scope :</w:t>
-      </w:r>
-      <w:proofErr w:type="gramEnd"/>
+        <w:t>) Scope :</w:t>
+      </w:r>
     </w:p>
     <w:p>
       <w:pPr>
@@ -1497,25 +1542,7 @@
           <w:sz w:val="30"/>
           <w:u w:val="single"/>
         </w:rPr>
-        <w:t>2.1.3</w:t>
-      </w:r>
-      <w:proofErr w:type="gramStart"/>
-      <w:r>
-        <w:rPr>
-          <w:rFonts w:ascii="Calibri" w:eastAsia="Calibri" w:hAnsi="Calibri" w:cs="Calibri"/>
-          <w:sz w:val="30"/>
-          <w:u w:val="single"/>
-        </w:rPr>
-        <w:t>)Hardware</w:t>
-      </w:r>
-      <w:proofErr w:type="gramEnd"/>
-      <w:r>
-        <w:rPr>
-          <w:rFonts w:ascii="Calibri" w:eastAsia="Calibri" w:hAnsi="Calibri" w:cs="Calibri"/>
-          <w:sz w:val="30"/>
-          <w:u w:val="single"/>
-        </w:rPr>
-        <w:t xml:space="preserve"> Interfaces</w:t>
+        <w:t>2.1.3)Hardware Interfaces</w:t>
       </w:r>
     </w:p>
     <w:p>
@@ -1798,25 +1825,7 @@
           <w:b/>
           <w:sz w:val="26"/>
         </w:rPr>
-        <w:t xml:space="preserve">Python: Python Programming languages used for mailing system. Libraries used will be the standard library and </w:t>
-      </w:r>
-      <w:proofErr w:type="gramStart"/>
-      <w:r>
-        <w:rPr>
-          <w:rFonts w:ascii="Calibri" w:eastAsia="Calibri" w:hAnsi="Calibri" w:cs="Calibri"/>
-          <w:b/>
-          <w:sz w:val="26"/>
-        </w:rPr>
-        <w:t>smtplib(</w:t>
-      </w:r>
-      <w:proofErr w:type="gramEnd"/>
-      <w:r>
-        <w:rPr>
-          <w:rFonts w:ascii="Calibri" w:eastAsia="Calibri" w:hAnsi="Calibri" w:cs="Calibri"/>
-          <w:b/>
-          <w:sz w:val="26"/>
-        </w:rPr>
-        <w:t>for mailing).</w:t>
+        <w:t>Python: Python Programming languages used for mailing system. Libraries used will be the standard library and smtplib(for mailing).</w:t>
       </w:r>
     </w:p>
     <w:p>
@@ -2088,31 +2097,14 @@
           <w:sz w:val="26"/>
           <w:u w:val="single"/>
         </w:rPr>
-        <w:t xml:space="preserve">New </w:t>
-      </w:r>
-      <w:proofErr w:type="gramStart"/>
-      <w:r>
-        <w:rPr>
-          <w:rFonts w:ascii="Calibri" w:eastAsia="Calibri" w:hAnsi="Calibri" w:cs="Calibri"/>
-          <w:sz w:val="26"/>
-          <w:u w:val="single"/>
-        </w:rPr>
-        <w:t>users</w:t>
-      </w:r>
-      <w:r>
-        <w:rPr>
-          <w:rFonts w:ascii="Calibri" w:eastAsia="Calibri" w:hAnsi="Calibri" w:cs="Calibri"/>
-          <w:sz w:val="26"/>
-        </w:rPr>
-        <w:t>(</w:t>
-      </w:r>
-      <w:proofErr w:type="gramEnd"/>
-      <w:r>
-        <w:rPr>
-          <w:rFonts w:ascii="Calibri" w:eastAsia="Calibri" w:hAnsi="Calibri" w:cs="Calibri"/>
-          <w:sz w:val="26"/>
-        </w:rPr>
-        <w:t>with no cached data) interact through authentication page</w:t>
+        <w:t>New users</w:t>
+      </w:r>
+      <w:r>
+        <w:rPr>
+          <w:rFonts w:ascii="Calibri" w:eastAsia="Calibri" w:hAnsi="Calibri" w:cs="Calibri"/>
+          <w:sz w:val="26"/>
+        </w:rPr>
+        <w:t>(with no cached data) interact through authentication page</w:t>
       </w:r>
     </w:p>
     <w:p>
@@ -2136,31 +2128,14 @@
           <w:sz w:val="26"/>
           <w:u w:val="single"/>
         </w:rPr>
-        <w:t xml:space="preserve">Returning </w:t>
-      </w:r>
-      <w:proofErr w:type="gramStart"/>
-      <w:r>
-        <w:rPr>
-          <w:rFonts w:ascii="Calibri" w:eastAsia="Calibri" w:hAnsi="Calibri" w:cs="Calibri"/>
-          <w:sz w:val="26"/>
-          <w:u w:val="single"/>
-        </w:rPr>
-        <w:t>users</w:t>
-      </w:r>
-      <w:r>
-        <w:rPr>
-          <w:rFonts w:ascii="Calibri" w:eastAsia="Calibri" w:hAnsi="Calibri" w:cs="Calibri"/>
-          <w:sz w:val="26"/>
-        </w:rPr>
-        <w:t>(</w:t>
-      </w:r>
-      <w:proofErr w:type="gramEnd"/>
-      <w:r>
-        <w:rPr>
-          <w:rFonts w:ascii="Calibri" w:eastAsia="Calibri" w:hAnsi="Calibri" w:cs="Calibri"/>
-          <w:sz w:val="26"/>
-        </w:rPr>
-        <w:t xml:space="preserve">with cached data) interact with the dashboard and </w:t>
+        <w:t>Returning users</w:t>
+      </w:r>
+      <w:r>
+        <w:rPr>
+          <w:rFonts w:ascii="Calibri" w:eastAsia="Calibri" w:hAnsi="Calibri" w:cs="Calibri"/>
+          <w:sz w:val="26"/>
+        </w:rPr>
+        <w:t xml:space="preserve">(with cached data) interact with the dashboard and </w:t>
       </w:r>
       <w:r>
         <w:rPr>
@@ -2808,63 +2783,7 @@
           <w:b/>
           <w:sz w:val="26"/>
         </w:rPr>
-        <w:t xml:space="preserve">The application interacts with </w:t>
-      </w:r>
-      <w:proofErr w:type="spellStart"/>
-      <w:r>
-        <w:rPr>
-          <w:rFonts w:ascii="Calibri" w:eastAsia="Calibri" w:hAnsi="Calibri" w:cs="Calibri"/>
-          <w:b/>
-          <w:sz w:val="26"/>
-        </w:rPr>
-        <w:t>cronjob</w:t>
-      </w:r>
-      <w:proofErr w:type="spellEnd"/>
-      <w:r>
-        <w:rPr>
-          <w:rFonts w:ascii="Calibri" w:eastAsia="Calibri" w:hAnsi="Calibri" w:cs="Calibri"/>
-          <w:b/>
-          <w:sz w:val="26"/>
-        </w:rPr>
-        <w:t xml:space="preserve"> </w:t>
-      </w:r>
-      <w:proofErr w:type="spellStart"/>
-      <w:proofErr w:type="gramStart"/>
-      <w:r>
-        <w:rPr>
-          <w:rFonts w:ascii="Calibri" w:eastAsia="Calibri" w:hAnsi="Calibri" w:cs="Calibri"/>
-          <w:b/>
-          <w:sz w:val="26"/>
-        </w:rPr>
-        <w:t>api</w:t>
-      </w:r>
-      <w:proofErr w:type="spellEnd"/>
-      <w:proofErr w:type="gramEnd"/>
-      <w:r>
-        <w:rPr>
-          <w:rFonts w:ascii="Calibri" w:eastAsia="Calibri" w:hAnsi="Calibri" w:cs="Calibri"/>
-          <w:b/>
-          <w:sz w:val="26"/>
-        </w:rPr>
-        <w:t xml:space="preserve"> which is only compatible with Linux operating system. For windows OS, correlating </w:t>
-      </w:r>
-      <w:proofErr w:type="spellStart"/>
-      <w:r>
-        <w:rPr>
-          <w:rFonts w:ascii="Calibri" w:eastAsia="Calibri" w:hAnsi="Calibri" w:cs="Calibri"/>
-          <w:b/>
-          <w:sz w:val="26"/>
-        </w:rPr>
-        <w:t>api</w:t>
-      </w:r>
-      <w:proofErr w:type="spellEnd"/>
-      <w:r>
-        <w:rPr>
-          <w:rFonts w:ascii="Calibri" w:eastAsia="Calibri" w:hAnsi="Calibri" w:cs="Calibri"/>
-          <w:b/>
-          <w:sz w:val="26"/>
-        </w:rPr>
-        <w:t xml:space="preserve"> would be task scheduler</w:t>
+        <w:t>The application interacts with cronjob api which is only compatible with Linux operating system. For windows OS, correlating api would be task scheduler</w:t>
       </w:r>
     </w:p>
     <w:p>
@@ -2960,25 +2879,7 @@
           <w:b/>
           <w:sz w:val="26"/>
         </w:rPr>
-        <w:t xml:space="preserve">Graveyard and administrative panel modules have to be constructed to store </w:t>
-      </w:r>
-      <w:proofErr w:type="gramStart"/>
-      <w:r>
-        <w:rPr>
-          <w:rFonts w:ascii="Calibri" w:eastAsia="Calibri" w:hAnsi="Calibri" w:cs="Calibri"/>
-          <w:b/>
-          <w:sz w:val="26"/>
-        </w:rPr>
-        <w:t>expired</w:t>
-      </w:r>
-      <w:proofErr w:type="gramEnd"/>
-      <w:r>
-        <w:rPr>
-          <w:rFonts w:ascii="Calibri" w:eastAsia="Calibri" w:hAnsi="Calibri" w:cs="Calibri"/>
-          <w:b/>
-          <w:sz w:val="26"/>
-        </w:rPr>
-        <w:t xml:space="preserve"> tasks and provide control and maintenance functions.</w:t>
+        <w:t>Graveyard and administrative panel modules have to be constructed to store expired tasks and provide control and maintenance functions.</w:t>
       </w:r>
     </w:p>
     <w:p>
@@ -3208,9 +3109,8 @@
           <w:u w:val="single"/>
           <w:lang w:val="en-US"/>
         </w:rPr>
-        <w:t xml:space="preserve">Specific </w:t>
-      </w:r>
-      <w:proofErr w:type="gramStart"/>
+        <w:t xml:space="preserve">Specific Requirements </w:t>
+      </w:r>
       <w:r>
         <w:rPr>
           <w:b/>
@@ -3220,20 +3120,8 @@
           <w:u w:val="single"/>
           <w:lang w:val="en-US"/>
         </w:rPr>
-        <w:t xml:space="preserve">Requirements </w:t>
-      </w:r>
-      <w:r>
-        <w:rPr>
-          <w:b/>
-          <w:sz w:val="36"/>
-          <w:szCs w:val="36"/>
-          <w:highlight w:val="yellow"/>
-          <w:u w:val="single"/>
-          <w:lang w:val="en-US"/>
-        </w:rPr>
         <w:t>:</w:t>
       </w:r>
-      <w:proofErr w:type="gramEnd"/>
     </w:p>
     <w:p>
       <w:pPr>
@@ -3328,6 +3216,7 @@
           <w:noProof/>
           <w:sz w:val="30"/>
           <w:szCs w:val="30"/>
+          <w:lang w:val="en-US"/>
         </w:rPr>
         <w:drawing>
           <wp:inline distT="0" distB="0" distL="0" distR="0" wp14:anchorId="1ADC6B46" wp14:editId="150C1AD9">
@@ -3502,6 +3391,7 @@
           <w:noProof/>
           <w:sz w:val="30"/>
           <w:szCs w:val="30"/>
+          <w:lang w:val="en-US"/>
         </w:rPr>
         <w:drawing>
           <wp:anchor distT="0" distB="0" distL="114300" distR="114300" simplePos="0" relativeHeight="251659264" behindDoc="0" locked="0" layoutInCell="1" allowOverlap="1" wp14:anchorId="0C6EB613" wp14:editId="0E4BB612">
@@ -3804,6 +3694,7 @@
           <w:noProof/>
           <w:sz w:val="30"/>
           <w:szCs w:val="30"/>
+          <w:lang w:val="en-US"/>
         </w:rPr>
         <w:drawing>
           <wp:anchor distT="0" distB="0" distL="114300" distR="114300" simplePos="0" relativeHeight="251660288" behindDoc="0" locked="0" layoutInCell="1" allowOverlap="1" wp14:anchorId="099488BD" wp14:editId="224E76FB">
@@ -4075,6 +3966,7 @@
           <w:noProof/>
           <w:sz w:val="30"/>
           <w:szCs w:val="30"/>
+          <w:lang w:val="en-US"/>
         </w:rPr>
         <w:drawing>
           <wp:inline distT="0" distB="0" distL="0" distR="0" wp14:anchorId="37373721" wp14:editId="5C4AAC73">
@@ -5070,6 +4962,7 @@
           <w:noProof/>
           <w:sz w:val="26"/>
           <w:szCs w:val="26"/>
+          <w:lang w:val="en-US"/>
         </w:rPr>
         <w:drawing>
           <wp:inline distT="0" distB="0" distL="0" distR="0" wp14:anchorId="26ACFF2E" wp14:editId="245C5929">
@@ -5477,6 +5370,7 @@
           <w:noProof/>
           <w:sz w:val="26"/>
           <w:szCs w:val="26"/>
+          <w:lang w:val="en-US"/>
         </w:rPr>
         <w:drawing>
           <wp:inline distT="0" distB="0" distL="0" distR="0" wp14:anchorId="35F27765" wp14:editId="76AA2C79">
@@ -5695,6 +5589,7 @@
           <w:noProof/>
           <w:sz w:val="26"/>
           <w:szCs w:val="26"/>
+          <w:lang w:val="en-US"/>
         </w:rPr>
         <w:drawing>
           <wp:inline distT="0" distB="0" distL="0" distR="0" wp14:anchorId="43301F98" wp14:editId="2838E269">
@@ -6001,6 +5896,7 @@
           <w:noProof/>
           <w:sz w:val="26"/>
           <w:szCs w:val="26"/>
+          <w:lang w:val="en-US"/>
         </w:rPr>
         <w:drawing>
           <wp:inline distT="0" distB="0" distL="0" distR="0" wp14:anchorId="2952A7F8" wp14:editId="003885E5">
@@ -6339,6 +6235,7 @@
           <w:noProof/>
           <w:sz w:val="26"/>
           <w:szCs w:val="26"/>
+          <w:lang w:val="en-US"/>
         </w:rPr>
         <w:drawing>
           <wp:inline distT="0" distB="0" distL="0" distR="0" wp14:anchorId="7543836E" wp14:editId="3A1605D4">
@@ -6556,9 +6453,8 @@
           <w:lang w:val="en-US"/>
         </w:rPr>
         <w:lastRenderedPageBreak/>
-        <w:t xml:space="preserve">3.4) Logical Database </w:t>
-      </w:r>
-      <w:proofErr w:type="gramStart"/>
+        <w:t>3.4) Logical Database Requirements</w:t>
+      </w:r>
       <w:r>
         <w:rPr>
           <w:bCs/>
@@ -6566,26 +6462,7 @@
           <w:szCs w:val="36"/>
           <w:lang w:val="en-US"/>
         </w:rPr>
-        <w:t>Requirements</w:t>
-      </w:r>
-      <w:r>
-        <w:rPr>
-          <w:bCs/>
-          <w:sz w:val="36"/>
-          <w:szCs w:val="36"/>
-          <w:lang w:val="en-US"/>
-        </w:rPr>
-        <w:t xml:space="preserve"> :</w:t>
-      </w:r>
-      <w:proofErr w:type="gramEnd"/>
-      <w:r>
-        <w:rPr>
-          <w:bCs/>
-          <w:sz w:val="36"/>
-          <w:szCs w:val="36"/>
-          <w:lang w:val="en-US"/>
-        </w:rPr>
-        <w:t xml:space="preserve"> </w:t>
+        <w:t xml:space="preserve"> : </w:t>
       </w:r>
     </w:p>
     <w:p>
@@ -6620,6 +6497,7 @@
           <w:noProof/>
           <w:sz w:val="40"/>
           <w:szCs w:val="40"/>
+          <w:lang w:val="en-US"/>
         </w:rPr>
         <w:drawing>
           <wp:inline distT="0" distB="0" distL="0" distR="0" wp14:anchorId="478868CF" wp14:editId="10A72297">
@@ -6701,25 +6579,7 @@
           <w:szCs w:val="28"/>
           <w:lang w:val="en-US"/>
         </w:rPr>
-        <w:t xml:space="preserve">In this ER diagram, there are 4 entities: User, Note, </w:t>
-      </w:r>
-      <w:proofErr w:type="gramStart"/>
-      <w:r>
-        <w:rPr>
-          <w:sz w:val="28"/>
-          <w:szCs w:val="28"/>
-          <w:lang w:val="en-US"/>
-        </w:rPr>
-        <w:t>Task</w:t>
-      </w:r>
-      <w:proofErr w:type="gramEnd"/>
-      <w:r>
-        <w:rPr>
-          <w:sz w:val="28"/>
-          <w:szCs w:val="28"/>
-          <w:lang w:val="en-US"/>
-        </w:rPr>
-        <w:t xml:space="preserve"> &amp; To-do.</w:t>
+        <w:t>In this ER diagram, there are 4 entities: User, Note, Task &amp; To-do.</w:t>
       </w:r>
     </w:p>
     <w:p>
@@ -7120,9 +6980,8 @@
           <w:lang w:val="en-US"/>
         </w:rPr>
         <w:lastRenderedPageBreak/>
-        <w:t xml:space="preserve">3.6) Software System </w:t>
-      </w:r>
-      <w:proofErr w:type="gramStart"/>
+        <w:t>3.6) Software System Attributes</w:t>
+      </w:r>
       <w:r>
         <w:rPr>
           <w:bCs/>
@@ -7130,18 +6989,8 @@
           <w:szCs w:val="36"/>
           <w:lang w:val="en-US"/>
         </w:rPr>
-        <w:t>Attributes</w:t>
-      </w:r>
-      <w:r>
-        <w:rPr>
-          <w:bCs/>
-          <w:sz w:val="36"/>
-          <w:szCs w:val="36"/>
-          <w:lang w:val="en-US"/>
-        </w:rPr>
         <w:t xml:space="preserve"> :</w:t>
       </w:r>
-      <w:proofErr w:type="gramEnd"/>
     </w:p>
     <w:p>
       <w:pPr>
@@ -9230,7 +9079,7 @@
           <w:szCs w:val="32"/>
           <w:lang w:val="en-US"/>
         </w:rPr>
-        <w:t xml:space="preserve">Fig </w:t>
+        <w:t>Fig 2:</w:t>
       </w:r>
       <w:r>
         <w:rPr>
@@ -9239,7 +9088,7 @@
           <w:szCs w:val="32"/>
           <w:lang w:val="en-US"/>
         </w:rPr>
-        <w:t>2</w:t>
+        <w:t xml:space="preserve"> </w:t>
       </w:r>
       <w:r>
         <w:rPr>
@@ -9248,17 +9097,19 @@
           <w:szCs w:val="32"/>
           <w:lang w:val="en-US"/>
         </w:rPr>
-        <w:t>:</w:t>
-      </w:r>
-      <w:r>
+        <w:t>Sign in Layout</w:t>
+      </w:r>
+    </w:p>
+    <w:p>
+      <w:pPr>
+        <w:ind w:left="720" w:firstLine="720"/>
         <w:rPr>
           <w:b/>
           <w:sz w:val="32"/>
           <w:szCs w:val="32"/>
           <w:lang w:val="en-US"/>
         </w:rPr>
-        <w:t xml:space="preserve"> </w:t>
-      </w:r>
+      </w:pPr>
       <w:r>
         <w:rPr>
           <w:b/>
@@ -9266,19 +9117,17 @@
           <w:szCs w:val="32"/>
           <w:lang w:val="en-US"/>
         </w:rPr>
-        <w:t>Sign in Layout</w:t>
-      </w:r>
-    </w:p>
-    <w:p>
-      <w:pPr>
-        <w:ind w:left="720" w:firstLine="720"/>
+        <w:t>Fig 3:</w:t>
+      </w:r>
+      <w:r>
         <w:rPr>
           <w:b/>
           <w:sz w:val="32"/>
           <w:szCs w:val="32"/>
           <w:lang w:val="en-US"/>
         </w:rPr>
-      </w:pPr>
+        <w:t xml:space="preserve"> Si</w:t>
+      </w:r>
       <w:r>
         <w:rPr>
           <w:b/>
@@ -9286,7 +9135,7 @@
           <w:szCs w:val="32"/>
           <w:lang w:val="en-US"/>
         </w:rPr>
-        <w:t xml:space="preserve">Fig </w:t>
+        <w:t>g</w:t>
       </w:r>
       <w:r>
         <w:rPr>
@@ -9295,7 +9144,7 @@
           <w:szCs w:val="32"/>
           <w:lang w:val="en-US"/>
         </w:rPr>
-        <w:t>3</w:t>
+        <w:t>n</w:t>
       </w:r>
       <w:r>
         <w:rPr>
@@ -9304,17 +9153,19 @@
           <w:szCs w:val="32"/>
           <w:lang w:val="en-US"/>
         </w:rPr>
-        <w:t>:</w:t>
-      </w:r>
-      <w:r>
+        <w:t xml:space="preserve"> Up Layout</w:t>
+      </w:r>
+    </w:p>
+    <w:p>
+      <w:pPr>
+        <w:ind w:left="720" w:firstLine="720"/>
         <w:rPr>
           <w:b/>
           <w:sz w:val="32"/>
           <w:szCs w:val="32"/>
           <w:lang w:val="en-US"/>
         </w:rPr>
-        <w:t xml:space="preserve"> Si</w:t>
-      </w:r>
+      </w:pPr>
       <w:r>
         <w:rPr>
           <w:b/>
@@ -9322,7 +9173,7 @@
           <w:szCs w:val="32"/>
           <w:lang w:val="en-US"/>
         </w:rPr>
-        <w:t>g</w:t>
+        <w:t>Fig 4:</w:t>
       </w:r>
       <w:r>
         <w:rPr>
@@ -9331,28 +9182,28 @@
           <w:szCs w:val="32"/>
           <w:lang w:val="en-US"/>
         </w:rPr>
-        <w:t>n</w:t>
-      </w:r>
-      <w:r>
+        <w:t xml:space="preserve"> User Workspace Layout</w:t>
+      </w:r>
+    </w:p>
+    <w:p>
+      <w:pPr>
+        <w:ind w:left="720" w:firstLine="720"/>
         <w:rPr>
           <w:b/>
           <w:sz w:val="32"/>
           <w:szCs w:val="32"/>
           <w:lang w:val="en-US"/>
         </w:rPr>
-        <w:t xml:space="preserve"> Up Layout</w:t>
-      </w:r>
-    </w:p>
-    <w:p>
-      <w:pPr>
-        <w:ind w:left="720" w:firstLine="720"/>
+      </w:pPr>
+      <w:r>
         <w:rPr>
           <w:b/>
           <w:sz w:val="32"/>
           <w:szCs w:val="32"/>
           <w:lang w:val="en-US"/>
         </w:rPr>
-      </w:pPr>
+        <w:t>Fig 5:</w:t>
+      </w:r>
       <w:r>
         <w:rPr>
           <w:b/>
@@ -9360,17 +9211,19 @@
           <w:szCs w:val="32"/>
           <w:lang w:val="en-US"/>
         </w:rPr>
-        <w:t xml:space="preserve">Fig </w:t>
-      </w:r>
-      <w:r>
+        <w:t xml:space="preserve"> Scoreboard Layout</w:t>
+      </w:r>
+    </w:p>
+    <w:p>
+      <w:pPr>
+        <w:ind w:left="720" w:firstLine="720"/>
         <w:rPr>
           <w:b/>
           <w:sz w:val="32"/>
           <w:szCs w:val="32"/>
           <w:lang w:val="en-US"/>
         </w:rPr>
-        <w:t>4</w:t>
-      </w:r>
+      </w:pPr>
       <w:r>
         <w:rPr>
           <w:b/>
@@ -9378,7 +9231,7 @@
           <w:szCs w:val="32"/>
           <w:lang w:val="en-US"/>
         </w:rPr>
-        <w:t>:</w:t>
+        <w:t>Fig 6:</w:t>
       </w:r>
       <w:r>
         <w:rPr>
@@ -9387,7 +9240,7 @@
           <w:szCs w:val="32"/>
           <w:lang w:val="en-US"/>
         </w:rPr>
-        <w:t xml:space="preserve"> User Workspace Layout</w:t>
+        <w:t xml:space="preserve"> Level 0 DFD</w:t>
       </w:r>
     </w:p>
     <w:p>
@@ -9407,7 +9260,7 @@
           <w:szCs w:val="32"/>
           <w:lang w:val="en-US"/>
         </w:rPr>
-        <w:t xml:space="preserve">Fig </w:t>
+        <w:t>Fig 7:</w:t>
       </w:r>
       <w:r>
         <w:rPr>
@@ -9416,17 +9269,19 @@
           <w:szCs w:val="32"/>
           <w:lang w:val="en-US"/>
         </w:rPr>
-        <w:t>5</w:t>
-      </w:r>
-      <w:r>
+        <w:t xml:space="preserve"> Level 1 DFD</w:t>
+      </w:r>
+    </w:p>
+    <w:p>
+      <w:pPr>
+        <w:ind w:left="720" w:firstLine="720"/>
         <w:rPr>
           <w:b/>
           <w:sz w:val="32"/>
           <w:szCs w:val="32"/>
           <w:lang w:val="en-US"/>
         </w:rPr>
-        <w:t>:</w:t>
-      </w:r>
+      </w:pPr>
       <w:r>
         <w:rPr>
           <w:b/>
@@ -9434,28 +9289,28 @@
           <w:szCs w:val="32"/>
           <w:lang w:val="en-US"/>
         </w:rPr>
-        <w:t xml:space="preserve"> Scoreboard Layout</w:t>
-      </w:r>
-    </w:p>
-    <w:p>
-      <w:pPr>
-        <w:ind w:left="720" w:firstLine="720"/>
+        <w:t>Fig 8:</w:t>
+      </w:r>
+      <w:r>
         <w:rPr>
           <w:b/>
           <w:sz w:val="32"/>
           <w:szCs w:val="32"/>
           <w:lang w:val="en-US"/>
         </w:rPr>
-      </w:pPr>
-      <w:r>
+        <w:t xml:space="preserve"> Registration Topology</w:t>
+      </w:r>
+    </w:p>
+    <w:p>
+      <w:pPr>
+        <w:ind w:left="720" w:firstLine="720"/>
         <w:rPr>
           <w:b/>
           <w:sz w:val="32"/>
           <w:szCs w:val="32"/>
           <w:lang w:val="en-US"/>
         </w:rPr>
-        <w:t xml:space="preserve">Fig </w:t>
-      </w:r>
+      </w:pPr>
       <w:r>
         <w:rPr>
           <w:b/>
@@ -9463,7 +9318,7 @@
           <w:szCs w:val="32"/>
           <w:lang w:val="en-US"/>
         </w:rPr>
-        <w:t>6</w:t>
+        <w:t>Fig 9:</w:t>
       </w:r>
       <w:r>
         <w:rPr>
@@ -9472,28 +9327,28 @@
           <w:szCs w:val="32"/>
           <w:lang w:val="en-US"/>
         </w:rPr>
-        <w:t>:</w:t>
-      </w:r>
-      <w:r>
+        <w:t xml:space="preserve"> Note/Task Topology</w:t>
+      </w:r>
+    </w:p>
+    <w:p>
+      <w:pPr>
+        <w:ind w:left="720" w:firstLine="720"/>
         <w:rPr>
           <w:b/>
           <w:sz w:val="32"/>
           <w:szCs w:val="32"/>
           <w:lang w:val="en-US"/>
         </w:rPr>
-        <w:t xml:space="preserve"> Level 0 DFD</w:t>
-      </w:r>
-    </w:p>
-    <w:p>
-      <w:pPr>
-        <w:ind w:left="720" w:firstLine="720"/>
+      </w:pPr>
+      <w:r>
         <w:rPr>
           <w:b/>
           <w:sz w:val="32"/>
           <w:szCs w:val="32"/>
           <w:lang w:val="en-US"/>
         </w:rPr>
-      </w:pPr>
+        <w:t>Fig 10:</w:t>
+      </w:r>
       <w:r>
         <w:rPr>
           <w:b/>
@@ -9501,17 +9356,19 @@
           <w:szCs w:val="32"/>
           <w:lang w:val="en-US"/>
         </w:rPr>
-        <w:t xml:space="preserve">Fig </w:t>
-      </w:r>
-      <w:r>
+        <w:t xml:space="preserve"> Maintenance Topology</w:t>
+      </w:r>
+    </w:p>
+    <w:p>
+      <w:pPr>
+        <w:ind w:left="720" w:firstLine="720"/>
         <w:rPr>
           <w:b/>
           <w:sz w:val="32"/>
           <w:szCs w:val="32"/>
           <w:lang w:val="en-US"/>
         </w:rPr>
-        <w:t>7</w:t>
-      </w:r>
+      </w:pPr>
       <w:r>
         <w:rPr>
           <w:b/>
@@ -9519,7 +9376,7 @@
           <w:szCs w:val="32"/>
           <w:lang w:val="en-US"/>
         </w:rPr>
-        <w:t>:</w:t>
+        <w:t>Fig 11:</w:t>
       </w:r>
       <w:r>
         <w:rPr>
@@ -9528,7 +9385,7 @@
           <w:szCs w:val="32"/>
           <w:lang w:val="en-US"/>
         </w:rPr>
-        <w:t xml:space="preserve"> Level 1 DFD</w:t>
+        <w:t xml:space="preserve"> Notify Topology</w:t>
       </w:r>
     </w:p>
     <w:p>
@@ -9548,7 +9405,7 @@
           <w:szCs w:val="32"/>
           <w:lang w:val="en-US"/>
         </w:rPr>
-        <w:t xml:space="preserve">Fig </w:t>
+        <w:t>Fig 12:</w:t>
       </w:r>
       <w:r>
         <w:rPr>
@@ -9557,17 +9414,19 @@
           <w:szCs w:val="32"/>
           <w:lang w:val="en-US"/>
         </w:rPr>
-        <w:t>8</w:t>
-      </w:r>
-      <w:r>
+        <w:t xml:space="preserve"> Performance Statistics Topology</w:t>
+      </w:r>
+    </w:p>
+    <w:p>
+      <w:pPr>
+        <w:ind w:left="720" w:firstLine="720"/>
         <w:rPr>
           <w:b/>
           <w:sz w:val="32"/>
           <w:szCs w:val="32"/>
           <w:lang w:val="en-US"/>
         </w:rPr>
-        <w:t>:</w:t>
-      </w:r>
+      </w:pPr>
       <w:r>
         <w:rPr>
           <w:b/>
@@ -9575,233 +9434,7 @@
           <w:szCs w:val="32"/>
           <w:lang w:val="en-US"/>
         </w:rPr>
-        <w:t xml:space="preserve"> Registration Topology</w:t>
-      </w:r>
-    </w:p>
-    <w:p>
-      <w:pPr>
-        <w:ind w:left="720" w:firstLine="720"/>
-        <w:rPr>
-          <w:b/>
-          <w:sz w:val="32"/>
-          <w:szCs w:val="32"/>
-          <w:lang w:val="en-US"/>
-        </w:rPr>
-      </w:pPr>
-      <w:r>
-        <w:rPr>
-          <w:b/>
-          <w:sz w:val="32"/>
-          <w:szCs w:val="32"/>
-          <w:lang w:val="en-US"/>
-        </w:rPr>
-        <w:t xml:space="preserve">Fig </w:t>
-      </w:r>
-      <w:r>
-        <w:rPr>
-          <w:b/>
-          <w:sz w:val="32"/>
-          <w:szCs w:val="32"/>
-          <w:lang w:val="en-US"/>
-        </w:rPr>
-        <w:t>9</w:t>
-      </w:r>
-      <w:r>
-        <w:rPr>
-          <w:b/>
-          <w:sz w:val="32"/>
-          <w:szCs w:val="32"/>
-          <w:lang w:val="en-US"/>
-        </w:rPr>
-        <w:t>:</w:t>
-      </w:r>
-      <w:r>
-        <w:rPr>
-          <w:b/>
-          <w:sz w:val="32"/>
-          <w:szCs w:val="32"/>
-          <w:lang w:val="en-US"/>
-        </w:rPr>
-        <w:t xml:space="preserve"> Note/Task Topology</w:t>
-      </w:r>
-    </w:p>
-    <w:p>
-      <w:pPr>
-        <w:ind w:left="720" w:firstLine="720"/>
-        <w:rPr>
-          <w:b/>
-          <w:sz w:val="32"/>
-          <w:szCs w:val="32"/>
-          <w:lang w:val="en-US"/>
-        </w:rPr>
-      </w:pPr>
-      <w:r>
-        <w:rPr>
-          <w:b/>
-          <w:sz w:val="32"/>
-          <w:szCs w:val="32"/>
-          <w:lang w:val="en-US"/>
-        </w:rPr>
-        <w:t>Fig 1</w:t>
-      </w:r>
-      <w:r>
-        <w:rPr>
-          <w:b/>
-          <w:sz w:val="32"/>
-          <w:szCs w:val="32"/>
-          <w:lang w:val="en-US"/>
-        </w:rPr>
-        <w:t>0</w:t>
-      </w:r>
-      <w:r>
-        <w:rPr>
-          <w:b/>
-          <w:sz w:val="32"/>
-          <w:szCs w:val="32"/>
-          <w:lang w:val="en-US"/>
-        </w:rPr>
-        <w:t>:</w:t>
-      </w:r>
-      <w:r>
-        <w:rPr>
-          <w:b/>
-          <w:sz w:val="32"/>
-          <w:szCs w:val="32"/>
-          <w:lang w:val="en-US"/>
-        </w:rPr>
-        <w:t xml:space="preserve"> Maintenance Topology</w:t>
-      </w:r>
-    </w:p>
-    <w:p>
-      <w:pPr>
-        <w:ind w:left="720" w:firstLine="720"/>
-        <w:rPr>
-          <w:b/>
-          <w:sz w:val="32"/>
-          <w:szCs w:val="32"/>
-          <w:lang w:val="en-US"/>
-        </w:rPr>
-      </w:pPr>
-      <w:r>
-        <w:rPr>
-          <w:b/>
-          <w:sz w:val="32"/>
-          <w:szCs w:val="32"/>
-          <w:lang w:val="en-US"/>
-        </w:rPr>
-        <w:t>Fig 1</w:t>
-      </w:r>
-      <w:r>
-        <w:rPr>
-          <w:b/>
-          <w:sz w:val="32"/>
-          <w:szCs w:val="32"/>
-          <w:lang w:val="en-US"/>
-        </w:rPr>
-        <w:t>1</w:t>
-      </w:r>
-      <w:r>
-        <w:rPr>
-          <w:b/>
-          <w:sz w:val="32"/>
-          <w:szCs w:val="32"/>
-          <w:lang w:val="en-US"/>
-        </w:rPr>
-        <w:t>:</w:t>
-      </w:r>
-      <w:r>
-        <w:rPr>
-          <w:b/>
-          <w:sz w:val="32"/>
-          <w:szCs w:val="32"/>
-          <w:lang w:val="en-US"/>
-        </w:rPr>
-        <w:t xml:space="preserve"> Notify Topology</w:t>
-      </w:r>
-    </w:p>
-    <w:p>
-      <w:pPr>
-        <w:ind w:left="720" w:firstLine="720"/>
-        <w:rPr>
-          <w:b/>
-          <w:sz w:val="32"/>
-          <w:szCs w:val="32"/>
-          <w:lang w:val="en-US"/>
-        </w:rPr>
-      </w:pPr>
-      <w:r>
-        <w:rPr>
-          <w:b/>
-          <w:sz w:val="32"/>
-          <w:szCs w:val="32"/>
-          <w:lang w:val="en-US"/>
-        </w:rPr>
-        <w:t>Fig 1</w:t>
-      </w:r>
-      <w:r>
-        <w:rPr>
-          <w:b/>
-          <w:sz w:val="32"/>
-          <w:szCs w:val="32"/>
-          <w:lang w:val="en-US"/>
-        </w:rPr>
-        <w:t>2</w:t>
-      </w:r>
-      <w:r>
-        <w:rPr>
-          <w:b/>
-          <w:sz w:val="32"/>
-          <w:szCs w:val="32"/>
-          <w:lang w:val="en-US"/>
-        </w:rPr>
-        <w:t>:</w:t>
-      </w:r>
-      <w:r>
-        <w:rPr>
-          <w:b/>
-          <w:sz w:val="32"/>
-          <w:szCs w:val="32"/>
-          <w:lang w:val="en-US"/>
-        </w:rPr>
-        <w:t xml:space="preserve"> Performance Statistics Topology</w:t>
-      </w:r>
-    </w:p>
-    <w:p>
-      <w:pPr>
-        <w:ind w:left="720" w:firstLine="720"/>
-        <w:rPr>
-          <w:b/>
-          <w:sz w:val="32"/>
-          <w:szCs w:val="32"/>
-          <w:lang w:val="en-US"/>
-        </w:rPr>
-      </w:pPr>
-      <w:r>
-        <w:rPr>
-          <w:b/>
-          <w:sz w:val="32"/>
-          <w:szCs w:val="32"/>
-          <w:lang w:val="en-US"/>
-        </w:rPr>
-        <w:t>Fig 1</w:t>
-      </w:r>
-      <w:r>
-        <w:rPr>
-          <w:b/>
-          <w:sz w:val="32"/>
-          <w:szCs w:val="32"/>
-          <w:lang w:val="en-US"/>
-        </w:rPr>
-        <w:t>3</w:t>
-      </w:r>
-      <w:r>
-        <w:rPr>
-          <w:b/>
-          <w:sz w:val="32"/>
-          <w:szCs w:val="32"/>
-          <w:lang w:val="en-US"/>
-        </w:rPr>
-        <w:t>:</w:t>
+        <w:t>Fig 13:</w:t>
       </w:r>
       <w:r>
         <w:rPr>
@@ -12216,6 +11849,7 @@
   <w:style w:type="character" w:default="1" w:styleId="DefaultParagraphFont">
     <w:name w:val="Default Paragraph Font"/>
     <w:uiPriority w:val="1"/>
+    <w:semiHidden/>
     <w:unhideWhenUsed/>
   </w:style>
   <w:style w:type="table" w:default="1" w:styleId="TableNormal">
@@ -12461,6 +12095,7 @@
   <w:style w:type="character" w:default="1" w:styleId="DefaultParagraphFont">
     <w:name w:val="Default Paragraph Font"/>
     <w:uiPriority w:val="1"/>
+    <w:semiHidden/>
     <w:unhideWhenUsed/>
   </w:style>
   <w:style w:type="table" w:default="1" w:styleId="TableNormal">
@@ -12830,7 +12465,7 @@
   <a:extraClrSchemeLst/>
   <a:extLst>
     <a:ext uri="{05A4C25C-085E-4340-85A3-A5531E510DB2}">
-      <thm15:themeFamily xmlns:thm15="http://schemas.microsoft.com/office/thememl/2012/main" xmlns="" name="Office Theme" id="{62F939B6-93AF-4DB8-9C6B-D6C7DFDC589F}" vid="{4A3C46E8-61CC-4603-A589-7422A47A8E4A}"/>
+      <thm15:themeFamily xmlns="" xmlns:thm15="http://schemas.microsoft.com/office/thememl/2012/main" name="Office Theme" id="{62F939B6-93AF-4DB8-9C6B-D6C7DFDC589F}" vid="{4A3C46E8-61CC-4603-A589-7422A47A8E4A}"/>
     </a:ext>
   </a:extLst>
 </a:theme>

--- a/Noteffy-main/noteffy/Documentation/Software Requirement Specification.docx
+++ b/Noteffy-main/noteffy/Documentation/Software Requirement Specification.docx
@@ -1,6 +1,6 @@
 
 <file path=word/document.xml><?xml version="1.0" encoding="utf-8"?>
-<w:document xmlns:wpc="http://schemas.microsoft.com/office/word/2010/wordprocessingCanvas" xmlns:mc="http://schemas.openxmlformats.org/markup-compatibility/2006" xmlns:o="urn:schemas-microsoft-com:office:office" xmlns:r="http://schemas.openxmlformats.org/officeDocument/2006/relationships" xmlns:m="http://schemas.openxmlformats.org/officeDocument/2006/math" xmlns:v="urn:schemas-microsoft-com:vml" xmlns:wp14="http://schemas.microsoft.com/office/word/2010/wordprocessingDrawing" xmlns:wp="http://schemas.openxmlformats.org/drawingml/2006/wordprocessingDrawing" xmlns:w10="urn:schemas-microsoft-com:office:word" xmlns:w="http://schemas.openxmlformats.org/wordprocessingml/2006/main" xmlns:w14="http://schemas.microsoft.com/office/word/2010/wordml" xmlns:wpg="http://schemas.microsoft.com/office/word/2010/wordprocessingGroup" xmlns:wpi="http://schemas.microsoft.com/office/word/2010/wordprocessingInk" xmlns:wne="http://schemas.microsoft.com/office/word/2006/wordml" xmlns:wps="http://schemas.microsoft.com/office/word/2010/wordprocessingShape" mc:Ignorable="w14 wp14">
+<w:document xmlns:wpc="http://schemas.microsoft.com/office/word/2010/wordprocessingCanvas" xmlns:cx="http://schemas.microsoft.com/office/drawing/2014/chartex" xmlns:cx1="http://schemas.microsoft.com/office/drawing/2015/9/8/chartex" xmlns:cx2="http://schemas.microsoft.com/office/drawing/2015/10/21/chartex" xmlns:cx3="http://schemas.microsoft.com/office/drawing/2016/5/9/chartex" xmlns:cx4="http://schemas.microsoft.com/office/drawing/2016/5/10/chartex" xmlns:cx5="http://schemas.microsoft.com/office/drawing/2016/5/11/chartex" xmlns:cx6="http://schemas.microsoft.com/office/drawing/2016/5/12/chartex" xmlns:cx7="http://schemas.microsoft.com/office/drawing/2016/5/13/chartex" xmlns:cx8="http://schemas.microsoft.com/office/drawing/2016/5/14/chartex" xmlns:mc="http://schemas.openxmlformats.org/markup-compatibility/2006" xmlns:aink="http://schemas.microsoft.com/office/drawing/2016/ink" xmlns:am3d="http://schemas.microsoft.com/office/drawing/2017/model3d" xmlns:o="urn:schemas-microsoft-com:office:office" xmlns:oel="http://schemas.microsoft.com/office/2019/extlst" xmlns:r="http://schemas.openxmlformats.org/officeDocument/2006/relationships" xmlns:m="http://schemas.openxmlformats.org/officeDocument/2006/math" xmlns:v="urn:schemas-microsoft-com:vml" xmlns:wp14="http://schemas.microsoft.com/office/word/2010/wordprocessingDrawing" xmlns:wp="http://schemas.openxmlformats.org/drawingml/2006/wordprocessingDrawing" xmlns:w10="urn:schemas-microsoft-com:office:word" xmlns:w="http://schemas.openxmlformats.org/wordprocessingml/2006/main" xmlns:w14="http://schemas.microsoft.com/office/word/2010/wordml" xmlns:w15="http://schemas.microsoft.com/office/word/2012/wordml" xmlns:w16cex="http://schemas.microsoft.com/office/word/2018/wordml/cex" xmlns:w16cid="http://schemas.microsoft.com/office/word/2016/wordml/cid" xmlns:w16="http://schemas.microsoft.com/office/word/2018/wordml" xmlns:w16sdtdh="http://schemas.microsoft.com/office/word/2020/wordml/sdtdatahash" xmlns:w16se="http://schemas.microsoft.com/office/word/2015/wordml/symex" xmlns:wpg="http://schemas.microsoft.com/office/word/2010/wordprocessingGroup" xmlns:wpi="http://schemas.microsoft.com/office/word/2010/wordprocessingInk" xmlns:wne="http://schemas.microsoft.com/office/word/2006/wordml" xmlns:wps="http://schemas.microsoft.com/office/word/2010/wordprocessingShape" mc:Ignorable="w14 w15 w16se w16cid w16 w16cex w16sdtdh wp14">
   <w:body>
     <w:p>
       <w:pPr>
@@ -165,12 +165,9 @@
           <w:highlight w:val="yellow"/>
           <w:lang w:val="en-US"/>
         </w:rPr>
-        <w:t>Gaurang Tyagi (4065)</w:t>
-      </w:r>
-    </w:p>
-    <w:p>
-      <w:pPr>
-        <w:jc w:val="center"/>
+        <w:t xml:space="preserve">Gaurang Tyagi </w:t>
+      </w:r>
+      <w:r>
         <w:rPr>
           <w:b/>
           <w:bCs/>
@@ -179,7 +176,8 @@
           <w:highlight w:val="yellow"/>
           <w:lang w:val="en-US"/>
         </w:rPr>
-      </w:pPr>
+        <w:t>(</w:t>
+      </w:r>
       <w:r>
         <w:rPr>
           <w:b/>
@@ -189,12 +187,9 @@
           <w:highlight w:val="yellow"/>
           <w:lang w:val="en-US"/>
         </w:rPr>
-        <w:t>Ravish Ranjan (4076)</w:t>
-      </w:r>
-    </w:p>
-    <w:p>
-      <w:pPr>
-        <w:jc w:val="center"/>
+        <w:t>21058570017</w:t>
+      </w:r>
+      <w:r>
         <w:rPr>
           <w:b/>
           <w:bCs/>
@@ -203,8 +198,12 @@
           <w:highlight w:val="yellow"/>
           <w:lang w:val="en-US"/>
         </w:rPr>
-      </w:pPr>
-      <w:r>
+        <w:t>)</w:t>
+      </w:r>
+    </w:p>
+    <w:p>
+      <w:pPr>
+        <w:jc w:val="center"/>
         <w:rPr>
           <w:b/>
           <w:bCs/>
@@ -213,19 +212,6 @@
           <w:highlight w:val="yellow"/>
           <w:lang w:val="en-US"/>
         </w:rPr>
-        <w:t>Rishi Mahajan (4037)</w:t>
-      </w:r>
-    </w:p>
-    <w:p>
-      <w:pPr>
-        <w:jc w:val="center"/>
-        <w:rPr>
-          <w:b/>
-          <w:bCs/>
-          <w:sz w:val="56"/>
-          <w:szCs w:val="56"/>
-          <w:lang w:val="en-US"/>
-        </w:rPr>
       </w:pPr>
       <w:r>
         <w:rPr>
@@ -236,10 +222,8 @@
           <w:highlight w:val="yellow"/>
           <w:lang w:val="en-US"/>
         </w:rPr>
-        <w:t>Shivang</w:t>
-      </w:r>
-      <w:bookmarkStart w:id="0" w:name="_GoBack"/>
-      <w:bookmarkEnd w:id="0"/>
+        <w:t>Ravish Ranjan (</w:t>
+      </w:r>
       <w:r>
         <w:rPr>
           <w:b/>
@@ -249,7 +233,109 @@
           <w:highlight w:val="yellow"/>
           <w:lang w:val="en-US"/>
         </w:rPr>
-        <w:t xml:space="preserve"> Shukla (4110)</w:t>
+        <w:t>21058570040</w:t>
+      </w:r>
+      <w:r>
+        <w:rPr>
+          <w:b/>
+          <w:bCs/>
+          <w:sz w:val="56"/>
+          <w:szCs w:val="56"/>
+          <w:highlight w:val="yellow"/>
+          <w:lang w:val="en-US"/>
+        </w:rPr>
+        <w:t>)</w:t>
+      </w:r>
+    </w:p>
+    <w:p>
+      <w:pPr>
+        <w:jc w:val="center"/>
+        <w:rPr>
+          <w:b/>
+          <w:bCs/>
+          <w:sz w:val="56"/>
+          <w:szCs w:val="56"/>
+          <w:highlight w:val="yellow"/>
+          <w:lang w:val="en-US"/>
+        </w:rPr>
+      </w:pPr>
+      <w:r>
+        <w:rPr>
+          <w:b/>
+          <w:bCs/>
+          <w:sz w:val="56"/>
+          <w:szCs w:val="56"/>
+          <w:highlight w:val="yellow"/>
+          <w:lang w:val="en-US"/>
+        </w:rPr>
+        <w:t>Rishi Mahajan (</w:t>
+      </w:r>
+      <w:r>
+        <w:rPr>
+          <w:b/>
+          <w:bCs/>
+          <w:sz w:val="56"/>
+          <w:szCs w:val="56"/>
+          <w:highlight w:val="yellow"/>
+          <w:lang w:val="en-US"/>
+        </w:rPr>
+        <w:t>21058570043</w:t>
+      </w:r>
+      <w:r>
+        <w:rPr>
+          <w:b/>
+          <w:bCs/>
+          <w:sz w:val="56"/>
+          <w:szCs w:val="56"/>
+          <w:highlight w:val="yellow"/>
+          <w:lang w:val="en-US"/>
+        </w:rPr>
+        <w:t>)</w:t>
+      </w:r>
+    </w:p>
+    <w:p>
+      <w:pPr>
+        <w:jc w:val="center"/>
+        <w:rPr>
+          <w:b/>
+          <w:bCs/>
+          <w:sz w:val="56"/>
+          <w:szCs w:val="56"/>
+          <w:lang w:val="en-US"/>
+        </w:rPr>
+      </w:pPr>
+      <w:r>
+        <w:rPr>
+          <w:b/>
+          <w:bCs/>
+          <w:sz w:val="56"/>
+          <w:szCs w:val="56"/>
+          <w:highlight w:val="yellow"/>
+          <w:lang w:val="en-US"/>
+        </w:rPr>
+        <w:t>Shivang Shukla (</w:t>
+      </w:r>
+      <w:r>
+        <w:rPr>
+          <w:b/>
+          <w:bCs/>
+          <w:sz w:val="56"/>
+          <w:szCs w:val="56"/>
+          <w:highlight w:val="yellow"/>
+          <w:lang w:val="en-US"/>
+        </w:rPr>
+        <w:t>21058570054</w:t>
+      </w:r>
+      <w:r>
+        <w:rPr>
+          <w:b/>
+          <w:bCs/>
+          <w:sz w:val="56"/>
+          <w:szCs w:val="56"/>
+          <w:highlight w:val="yellow"/>
+          <w:lang w:val="en-US"/>
+        </w:rPr>
+        <w:t>)</w:t>
       </w:r>
     </w:p>
     <w:p>
@@ -700,18 +786,8 @@
           <w:szCs w:val="36"/>
           <w:lang w:val="en-US"/>
         </w:rPr>
-        <w:t xml:space="preserve">) </w:t>
-      </w:r>
-      <w:proofErr w:type="gramStart"/>
-      <w:r>
-        <w:rPr>
-          <w:sz w:val="36"/>
-          <w:szCs w:val="36"/>
-          <w:lang w:val="en-US"/>
-        </w:rPr>
-        <w:t>Scope :</w:t>
-      </w:r>
-      <w:proofErr w:type="gramEnd"/>
+        <w:t>) Scope :</w:t>
+      </w:r>
     </w:p>
     <w:p>
       <w:pPr>
@@ -1497,25 +1573,7 @@
           <w:sz w:val="30"/>
           <w:u w:val="single"/>
         </w:rPr>
-        <w:t>2.1.3</w:t>
-      </w:r>
-      <w:proofErr w:type="gramStart"/>
-      <w:r>
-        <w:rPr>
-          <w:rFonts w:ascii="Calibri" w:eastAsia="Calibri" w:hAnsi="Calibri" w:cs="Calibri"/>
-          <w:sz w:val="30"/>
-          <w:u w:val="single"/>
-        </w:rPr>
-        <w:t>)Hardware</w:t>
-      </w:r>
-      <w:proofErr w:type="gramEnd"/>
-      <w:r>
-        <w:rPr>
-          <w:rFonts w:ascii="Calibri" w:eastAsia="Calibri" w:hAnsi="Calibri" w:cs="Calibri"/>
-          <w:sz w:val="30"/>
-          <w:u w:val="single"/>
-        </w:rPr>
-        <w:t xml:space="preserve"> Interfaces</w:t>
+        <w:t>2.1.3)Hardware Interfaces</w:t>
       </w:r>
     </w:p>
     <w:p>
@@ -1798,25 +1856,7 @@
           <w:b/>
           <w:sz w:val="26"/>
         </w:rPr>
-        <w:t xml:space="preserve">Python: Python Programming languages used for mailing system. Libraries used will be the standard library and </w:t>
-      </w:r>
-      <w:proofErr w:type="gramStart"/>
-      <w:r>
-        <w:rPr>
-          <w:rFonts w:ascii="Calibri" w:eastAsia="Calibri" w:hAnsi="Calibri" w:cs="Calibri"/>
-          <w:b/>
-          <w:sz w:val="26"/>
-        </w:rPr>
-        <w:t>smtplib(</w:t>
-      </w:r>
-      <w:proofErr w:type="gramEnd"/>
-      <w:r>
-        <w:rPr>
-          <w:rFonts w:ascii="Calibri" w:eastAsia="Calibri" w:hAnsi="Calibri" w:cs="Calibri"/>
-          <w:b/>
-          <w:sz w:val="26"/>
-        </w:rPr>
-        <w:t>for mailing).</w:t>
+        <w:t>Python: Python Programming languages used for mailing system. Libraries used will be the standard library and smtplib(for mailing).</w:t>
       </w:r>
     </w:p>
     <w:p>
@@ -2088,31 +2128,14 @@
           <w:sz w:val="26"/>
           <w:u w:val="single"/>
         </w:rPr>
-        <w:t xml:space="preserve">New </w:t>
-      </w:r>
-      <w:proofErr w:type="gramStart"/>
-      <w:r>
-        <w:rPr>
-          <w:rFonts w:ascii="Calibri" w:eastAsia="Calibri" w:hAnsi="Calibri" w:cs="Calibri"/>
-          <w:sz w:val="26"/>
-          <w:u w:val="single"/>
-        </w:rPr>
-        <w:t>users</w:t>
-      </w:r>
-      <w:r>
-        <w:rPr>
-          <w:rFonts w:ascii="Calibri" w:eastAsia="Calibri" w:hAnsi="Calibri" w:cs="Calibri"/>
-          <w:sz w:val="26"/>
-        </w:rPr>
-        <w:t>(</w:t>
-      </w:r>
-      <w:proofErr w:type="gramEnd"/>
-      <w:r>
-        <w:rPr>
-          <w:rFonts w:ascii="Calibri" w:eastAsia="Calibri" w:hAnsi="Calibri" w:cs="Calibri"/>
-          <w:sz w:val="26"/>
-        </w:rPr>
-        <w:t>with no cached data) interact through authentication page</w:t>
+        <w:t>New users</w:t>
+      </w:r>
+      <w:r>
+        <w:rPr>
+          <w:rFonts w:ascii="Calibri" w:eastAsia="Calibri" w:hAnsi="Calibri" w:cs="Calibri"/>
+          <w:sz w:val="26"/>
+        </w:rPr>
+        <w:t>(with no cached data) interact through authentication page</w:t>
       </w:r>
     </w:p>
     <w:p>
@@ -2136,31 +2159,14 @@
           <w:sz w:val="26"/>
           <w:u w:val="single"/>
         </w:rPr>
-        <w:t xml:space="preserve">Returning </w:t>
-      </w:r>
-      <w:proofErr w:type="gramStart"/>
-      <w:r>
-        <w:rPr>
-          <w:rFonts w:ascii="Calibri" w:eastAsia="Calibri" w:hAnsi="Calibri" w:cs="Calibri"/>
-          <w:sz w:val="26"/>
-          <w:u w:val="single"/>
-        </w:rPr>
-        <w:t>users</w:t>
-      </w:r>
-      <w:r>
-        <w:rPr>
-          <w:rFonts w:ascii="Calibri" w:eastAsia="Calibri" w:hAnsi="Calibri" w:cs="Calibri"/>
-          <w:sz w:val="26"/>
-        </w:rPr>
-        <w:t>(</w:t>
-      </w:r>
-      <w:proofErr w:type="gramEnd"/>
-      <w:r>
-        <w:rPr>
-          <w:rFonts w:ascii="Calibri" w:eastAsia="Calibri" w:hAnsi="Calibri" w:cs="Calibri"/>
-          <w:sz w:val="26"/>
-        </w:rPr>
-        <w:t xml:space="preserve">with cached data) interact with the dashboard and </w:t>
+        <w:t>Returning users</w:t>
+      </w:r>
+      <w:r>
+        <w:rPr>
+          <w:rFonts w:ascii="Calibri" w:eastAsia="Calibri" w:hAnsi="Calibri" w:cs="Calibri"/>
+          <w:sz w:val="26"/>
+        </w:rPr>
+        <w:t xml:space="preserve">(with cached data) interact with the dashboard and </w:t>
       </w:r>
       <w:r>
         <w:rPr>
@@ -2808,63 +2814,7 @@
           <w:b/>
           <w:sz w:val="26"/>
         </w:rPr>
-        <w:t xml:space="preserve">The application interacts with </w:t>
-      </w:r>
-      <w:proofErr w:type="spellStart"/>
-      <w:r>
-        <w:rPr>
-          <w:rFonts w:ascii="Calibri" w:eastAsia="Calibri" w:hAnsi="Calibri" w:cs="Calibri"/>
-          <w:b/>
-          <w:sz w:val="26"/>
-        </w:rPr>
-        <w:t>cronjob</w:t>
-      </w:r>
-      <w:proofErr w:type="spellEnd"/>
-      <w:r>
-        <w:rPr>
-          <w:rFonts w:ascii="Calibri" w:eastAsia="Calibri" w:hAnsi="Calibri" w:cs="Calibri"/>
-          <w:b/>
-          <w:sz w:val="26"/>
-        </w:rPr>
-        <w:t xml:space="preserve"> </w:t>
-      </w:r>
-      <w:proofErr w:type="spellStart"/>
-      <w:proofErr w:type="gramStart"/>
-      <w:r>
-        <w:rPr>
-          <w:rFonts w:ascii="Calibri" w:eastAsia="Calibri" w:hAnsi="Calibri" w:cs="Calibri"/>
-          <w:b/>
-          <w:sz w:val="26"/>
-        </w:rPr>
-        <w:t>api</w:t>
-      </w:r>
-      <w:proofErr w:type="spellEnd"/>
-      <w:proofErr w:type="gramEnd"/>
-      <w:r>
-        <w:rPr>
-          <w:rFonts w:ascii="Calibri" w:eastAsia="Calibri" w:hAnsi="Calibri" w:cs="Calibri"/>
-          <w:b/>
-          <w:sz w:val="26"/>
-        </w:rPr>
-        <w:t xml:space="preserve"> which is only compatible with Linux operating system. For windows OS, correlating </w:t>
-      </w:r>
-      <w:proofErr w:type="spellStart"/>
-      <w:r>
-        <w:rPr>
-          <w:rFonts w:ascii="Calibri" w:eastAsia="Calibri" w:hAnsi="Calibri" w:cs="Calibri"/>
-          <w:b/>
-          <w:sz w:val="26"/>
-        </w:rPr>
-        <w:t>api</w:t>
-      </w:r>
-      <w:proofErr w:type="spellEnd"/>
-      <w:r>
-        <w:rPr>
-          <w:rFonts w:ascii="Calibri" w:eastAsia="Calibri" w:hAnsi="Calibri" w:cs="Calibri"/>
-          <w:b/>
-          <w:sz w:val="26"/>
-        </w:rPr>
-        <w:t xml:space="preserve"> would be task scheduler</w:t>
+        <w:t>The application interacts with cronjob api which is only compatible with Linux operating system. For windows OS, correlating api would be task scheduler</w:t>
       </w:r>
     </w:p>
     <w:p>
@@ -2960,25 +2910,7 @@
           <w:b/>
           <w:sz w:val="26"/>
         </w:rPr>
-        <w:t xml:space="preserve">Graveyard and administrative panel modules have to be constructed to store </w:t>
-      </w:r>
-      <w:proofErr w:type="gramStart"/>
-      <w:r>
-        <w:rPr>
-          <w:rFonts w:ascii="Calibri" w:eastAsia="Calibri" w:hAnsi="Calibri" w:cs="Calibri"/>
-          <w:b/>
-          <w:sz w:val="26"/>
-        </w:rPr>
-        <w:t>expired</w:t>
-      </w:r>
-      <w:proofErr w:type="gramEnd"/>
-      <w:r>
-        <w:rPr>
-          <w:rFonts w:ascii="Calibri" w:eastAsia="Calibri" w:hAnsi="Calibri" w:cs="Calibri"/>
-          <w:b/>
-          <w:sz w:val="26"/>
-        </w:rPr>
-        <w:t xml:space="preserve"> tasks and provide control and maintenance functions.</w:t>
+        <w:t>Graveyard and administrative panel modules have to be constructed to store expired tasks and provide control and maintenance functions.</w:t>
       </w:r>
     </w:p>
     <w:p>
@@ -3208,9 +3140,8 @@
           <w:u w:val="single"/>
           <w:lang w:val="en-US"/>
         </w:rPr>
-        <w:t xml:space="preserve">Specific </w:t>
-      </w:r>
-      <w:proofErr w:type="gramStart"/>
+        <w:t xml:space="preserve">Specific Requirements </w:t>
+      </w:r>
       <w:r>
         <w:rPr>
           <w:b/>
@@ -3220,20 +3151,8 @@
           <w:u w:val="single"/>
           <w:lang w:val="en-US"/>
         </w:rPr>
-        <w:t xml:space="preserve">Requirements </w:t>
-      </w:r>
-      <w:r>
-        <w:rPr>
-          <w:b/>
-          <w:sz w:val="36"/>
-          <w:szCs w:val="36"/>
-          <w:highlight w:val="yellow"/>
-          <w:u w:val="single"/>
-          <w:lang w:val="en-US"/>
-        </w:rPr>
         <w:t>:</w:t>
       </w:r>
-      <w:proofErr w:type="gramEnd"/>
     </w:p>
     <w:p>
       <w:pPr>
@@ -3347,7 +3266,7 @@
                     </pic:cNvPicPr>
                   </pic:nvPicPr>
                   <pic:blipFill>
-                    <a:blip r:embed="rId6">
+                    <a:blip r:embed="rId5">
                       <a:extLst>
                         <a:ext uri="{28A0092B-C50C-407E-A947-70E740481C1C}">
                           <a14:useLocalDpi xmlns:a14="http://schemas.microsoft.com/office/drawing/2010/main" val="0"/>
@@ -3529,7 +3448,7 @@
                     </pic:cNvPicPr>
                   </pic:nvPicPr>
                   <pic:blipFill>
-                    <a:blip r:embed="rId7">
+                    <a:blip r:embed="rId6">
                       <a:extLst>
                         <a:ext uri="{28A0092B-C50C-407E-A947-70E740481C1C}">
                           <a14:useLocalDpi xmlns:a14="http://schemas.microsoft.com/office/drawing/2010/main" val="0"/>
@@ -3831,7 +3750,7 @@
                     </pic:cNvPicPr>
                   </pic:nvPicPr>
                   <pic:blipFill>
-                    <a:blip r:embed="rId8">
+                    <a:blip r:embed="rId7">
                       <a:extLst>
                         <a:ext uri="{28A0092B-C50C-407E-A947-70E740481C1C}">
                           <a14:useLocalDpi xmlns:a14="http://schemas.microsoft.com/office/drawing/2010/main" val="0"/>
@@ -4094,7 +4013,7 @@
                     </pic:cNvPicPr>
                   </pic:nvPicPr>
                   <pic:blipFill>
-                    <a:blip r:embed="rId9">
+                    <a:blip r:embed="rId8">
                       <a:extLst>
                         <a:ext uri="{28A0092B-C50C-407E-A947-70E740481C1C}">
                           <a14:useLocalDpi xmlns:a14="http://schemas.microsoft.com/office/drawing/2010/main" val="0"/>
@@ -4425,7 +4344,7 @@
                     </pic:cNvPicPr>
                   </pic:nvPicPr>
                   <pic:blipFill>
-                    <a:blip r:embed="rId10">
+                    <a:blip r:embed="rId9">
                       <a:extLst>
                         <a:ext uri="{28A0092B-C50C-407E-A947-70E740481C1C}">
                           <a14:useLocalDpi xmlns:a14="http://schemas.microsoft.com/office/drawing/2010/main" val="0"/>
@@ -4594,7 +4513,7 @@
                     </pic:cNvPicPr>
                   </pic:nvPicPr>
                   <pic:blipFill>
-                    <a:blip r:embed="rId11">
+                    <a:blip r:embed="rId10">
                       <a:extLst>
                         <a:ext uri="{28A0092B-C50C-407E-A947-70E740481C1C}">
                           <a14:useLocalDpi xmlns:a14="http://schemas.microsoft.com/office/drawing/2010/main" val="0"/>
@@ -4713,7 +4632,7 @@
                     </pic:cNvPicPr>
                   </pic:nvPicPr>
                   <pic:blipFill>
-                    <a:blip r:embed="rId12">
+                    <a:blip r:embed="rId11">
                       <a:extLst>
                         <a:ext uri="{28A0092B-C50C-407E-A947-70E740481C1C}">
                           <a14:useLocalDpi xmlns:a14="http://schemas.microsoft.com/office/drawing/2010/main" val="0"/>
@@ -5089,7 +5008,7 @@
                     </pic:cNvPicPr>
                   </pic:nvPicPr>
                   <pic:blipFill>
-                    <a:blip r:embed="rId13">
+                    <a:blip r:embed="rId12">
                       <a:extLst>
                         <a:ext uri="{28A0092B-C50C-407E-A947-70E740481C1C}">
                           <a14:useLocalDpi xmlns:a14="http://schemas.microsoft.com/office/drawing/2010/main" val="0"/>
@@ -5496,7 +5415,7 @@
                     </pic:cNvPicPr>
                   </pic:nvPicPr>
                   <pic:blipFill>
-                    <a:blip r:embed="rId14">
+                    <a:blip r:embed="rId13">
                       <a:extLst>
                         <a:ext uri="{28A0092B-C50C-407E-A947-70E740481C1C}">
                           <a14:useLocalDpi xmlns:a14="http://schemas.microsoft.com/office/drawing/2010/main" val="0"/>
@@ -5714,7 +5633,7 @@
                     </pic:cNvPicPr>
                   </pic:nvPicPr>
                   <pic:blipFill>
-                    <a:blip r:embed="rId15">
+                    <a:blip r:embed="rId14">
                       <a:extLst>
                         <a:ext uri="{28A0092B-C50C-407E-A947-70E740481C1C}">
                           <a14:useLocalDpi xmlns:a14="http://schemas.microsoft.com/office/drawing/2010/main" val="0"/>
@@ -6020,7 +5939,7 @@
                     </pic:cNvPicPr>
                   </pic:nvPicPr>
                   <pic:blipFill>
-                    <a:blip r:embed="rId16">
+                    <a:blip r:embed="rId15">
                       <a:extLst>
                         <a:ext uri="{28A0092B-C50C-407E-A947-70E740481C1C}">
                           <a14:useLocalDpi xmlns:a14="http://schemas.microsoft.com/office/drawing/2010/main" val="0"/>
@@ -6358,7 +6277,7 @@
                     </pic:cNvPicPr>
                   </pic:nvPicPr>
                   <pic:blipFill>
-                    <a:blip r:embed="rId17">
+                    <a:blip r:embed="rId16">
                       <a:extLst>
                         <a:ext uri="{28A0092B-C50C-407E-A947-70E740481C1C}">
                           <a14:useLocalDpi xmlns:a14="http://schemas.microsoft.com/office/drawing/2010/main" val="0"/>
@@ -6556,9 +6475,8 @@
           <w:lang w:val="en-US"/>
         </w:rPr>
         <w:lastRenderedPageBreak/>
-        <w:t xml:space="preserve">3.4) Logical Database </w:t>
-      </w:r>
-      <w:proofErr w:type="gramStart"/>
+        <w:t>3.4) Logical Database Requirements</w:t>
+      </w:r>
       <w:r>
         <w:rPr>
           <w:bCs/>
@@ -6566,26 +6484,7 @@
           <w:szCs w:val="36"/>
           <w:lang w:val="en-US"/>
         </w:rPr>
-        <w:t>Requirements</w:t>
-      </w:r>
-      <w:r>
-        <w:rPr>
-          <w:bCs/>
-          <w:sz w:val="36"/>
-          <w:szCs w:val="36"/>
-          <w:lang w:val="en-US"/>
-        </w:rPr>
-        <w:t xml:space="preserve"> :</w:t>
-      </w:r>
-      <w:proofErr w:type="gramEnd"/>
-      <w:r>
-        <w:rPr>
-          <w:bCs/>
-          <w:sz w:val="36"/>
-          <w:szCs w:val="36"/>
-          <w:lang w:val="en-US"/>
-        </w:rPr>
-        <w:t xml:space="preserve"> </w:t>
+        <w:t xml:space="preserve"> : </w:t>
       </w:r>
     </w:p>
     <w:p>
@@ -6637,7 +6536,7 @@
                     <pic:cNvPicPr/>
                   </pic:nvPicPr>
                   <pic:blipFill>
-                    <a:blip r:embed="rId18" cstate="print">
+                    <a:blip r:embed="rId17" cstate="print">
                       <a:extLst>
                         <a:ext uri="{28A0092B-C50C-407E-A947-70E740481C1C}">
                           <a14:useLocalDpi xmlns:a14="http://schemas.microsoft.com/office/drawing/2010/main" val="0"/>
@@ -6701,25 +6600,7 @@
           <w:szCs w:val="28"/>
           <w:lang w:val="en-US"/>
         </w:rPr>
-        <w:t xml:space="preserve">In this ER diagram, there are 4 entities: User, Note, </w:t>
-      </w:r>
-      <w:proofErr w:type="gramStart"/>
-      <w:r>
-        <w:rPr>
-          <w:sz w:val="28"/>
-          <w:szCs w:val="28"/>
-          <w:lang w:val="en-US"/>
-        </w:rPr>
-        <w:t>Task</w:t>
-      </w:r>
-      <w:proofErr w:type="gramEnd"/>
-      <w:r>
-        <w:rPr>
-          <w:sz w:val="28"/>
-          <w:szCs w:val="28"/>
-          <w:lang w:val="en-US"/>
-        </w:rPr>
-        <w:t xml:space="preserve"> &amp; To-do.</w:t>
+        <w:t>In this ER diagram, there are 4 entities: User, Note, Task &amp; To-do.</w:t>
       </w:r>
     </w:p>
     <w:p>
@@ -7120,9 +7001,8 @@
           <w:lang w:val="en-US"/>
         </w:rPr>
         <w:lastRenderedPageBreak/>
-        <w:t xml:space="preserve">3.6) Software System </w:t>
-      </w:r>
-      <w:proofErr w:type="gramStart"/>
+        <w:t>3.6) Software System Attributes</w:t>
+      </w:r>
       <w:r>
         <w:rPr>
           <w:bCs/>
@@ -7130,18 +7010,8 @@
           <w:szCs w:val="36"/>
           <w:lang w:val="en-US"/>
         </w:rPr>
-        <w:t>Attributes</w:t>
-      </w:r>
-      <w:r>
-        <w:rPr>
-          <w:bCs/>
-          <w:sz w:val="36"/>
-          <w:szCs w:val="36"/>
-          <w:lang w:val="en-US"/>
-        </w:rPr>
         <w:t xml:space="preserve"> :</w:t>
       </w:r>
-      <w:proofErr w:type="gramEnd"/>
     </w:p>
     <w:p>
       <w:pPr>
@@ -9230,7 +9100,7 @@
           <w:szCs w:val="32"/>
           <w:lang w:val="en-US"/>
         </w:rPr>
-        <w:t xml:space="preserve">Fig </w:t>
+        <w:t>Fig 2:</w:t>
       </w:r>
       <w:r>
         <w:rPr>
@@ -9239,7 +9109,7 @@
           <w:szCs w:val="32"/>
           <w:lang w:val="en-US"/>
         </w:rPr>
-        <w:t>2</w:t>
+        <w:t xml:space="preserve"> </w:t>
       </w:r>
       <w:r>
         <w:rPr>
@@ -9248,17 +9118,19 @@
           <w:szCs w:val="32"/>
           <w:lang w:val="en-US"/>
         </w:rPr>
-        <w:t>:</w:t>
-      </w:r>
-      <w:r>
+        <w:t>Sign in Layout</w:t>
+      </w:r>
+    </w:p>
+    <w:p>
+      <w:pPr>
+        <w:ind w:left="720" w:firstLine="720"/>
         <w:rPr>
           <w:b/>
           <w:sz w:val="32"/>
           <w:szCs w:val="32"/>
           <w:lang w:val="en-US"/>
         </w:rPr>
-        <w:t xml:space="preserve"> </w:t>
-      </w:r>
+      </w:pPr>
       <w:r>
         <w:rPr>
           <w:b/>
@@ -9266,19 +9138,17 @@
           <w:szCs w:val="32"/>
           <w:lang w:val="en-US"/>
         </w:rPr>
-        <w:t>Sign in Layout</w:t>
-      </w:r>
-    </w:p>
-    <w:p>
-      <w:pPr>
-        <w:ind w:left="720" w:firstLine="720"/>
+        <w:t>Fig 3:</w:t>
+      </w:r>
+      <w:r>
         <w:rPr>
           <w:b/>
           <w:sz w:val="32"/>
           <w:szCs w:val="32"/>
           <w:lang w:val="en-US"/>
         </w:rPr>
-      </w:pPr>
+        <w:t xml:space="preserve"> Si</w:t>
+      </w:r>
       <w:r>
         <w:rPr>
           <w:b/>
@@ -9286,7 +9156,7 @@
           <w:szCs w:val="32"/>
           <w:lang w:val="en-US"/>
         </w:rPr>
-        <w:t xml:space="preserve">Fig </w:t>
+        <w:t>g</w:t>
       </w:r>
       <w:r>
         <w:rPr>
@@ -9295,7 +9165,7 @@
           <w:szCs w:val="32"/>
           <w:lang w:val="en-US"/>
         </w:rPr>
-        <w:t>3</w:t>
+        <w:t>n</w:t>
       </w:r>
       <w:r>
         <w:rPr>
@@ -9304,17 +9174,19 @@
           <w:szCs w:val="32"/>
           <w:lang w:val="en-US"/>
         </w:rPr>
-        <w:t>:</w:t>
-      </w:r>
-      <w:r>
+        <w:t xml:space="preserve"> Up Layout</w:t>
+      </w:r>
+    </w:p>
+    <w:p>
+      <w:pPr>
+        <w:ind w:left="720" w:firstLine="720"/>
         <w:rPr>
           <w:b/>
           <w:sz w:val="32"/>
           <w:szCs w:val="32"/>
           <w:lang w:val="en-US"/>
         </w:rPr>
-        <w:t xml:space="preserve"> Si</w:t>
-      </w:r>
+      </w:pPr>
       <w:r>
         <w:rPr>
           <w:b/>
@@ -9322,7 +9194,7 @@
           <w:szCs w:val="32"/>
           <w:lang w:val="en-US"/>
         </w:rPr>
-        <w:t>g</w:t>
+        <w:t>Fig 4:</w:t>
       </w:r>
       <w:r>
         <w:rPr>
@@ -9331,28 +9203,28 @@
           <w:szCs w:val="32"/>
           <w:lang w:val="en-US"/>
         </w:rPr>
-        <w:t>n</w:t>
-      </w:r>
-      <w:r>
+        <w:t xml:space="preserve"> User Workspace Layout</w:t>
+      </w:r>
+    </w:p>
+    <w:p>
+      <w:pPr>
+        <w:ind w:left="720" w:firstLine="720"/>
         <w:rPr>
           <w:b/>
           <w:sz w:val="32"/>
           <w:szCs w:val="32"/>
           <w:lang w:val="en-US"/>
         </w:rPr>
-        <w:t xml:space="preserve"> Up Layout</w:t>
-      </w:r>
-    </w:p>
-    <w:p>
-      <w:pPr>
-        <w:ind w:left="720" w:firstLine="720"/>
+      </w:pPr>
+      <w:r>
         <w:rPr>
           <w:b/>
           <w:sz w:val="32"/>
           <w:szCs w:val="32"/>
           <w:lang w:val="en-US"/>
         </w:rPr>
-      </w:pPr>
+        <w:t>Fig 5:</w:t>
+      </w:r>
       <w:r>
         <w:rPr>
           <w:b/>
@@ -9360,17 +9232,19 @@
           <w:szCs w:val="32"/>
           <w:lang w:val="en-US"/>
         </w:rPr>
-        <w:t xml:space="preserve">Fig </w:t>
-      </w:r>
-      <w:r>
+        <w:t xml:space="preserve"> Scoreboard Layout</w:t>
+      </w:r>
+    </w:p>
+    <w:p>
+      <w:pPr>
+        <w:ind w:left="720" w:firstLine="720"/>
         <w:rPr>
           <w:b/>
           <w:sz w:val="32"/>
           <w:szCs w:val="32"/>
           <w:lang w:val="en-US"/>
         </w:rPr>
-        <w:t>4</w:t>
-      </w:r>
+      </w:pPr>
       <w:r>
         <w:rPr>
           <w:b/>
@@ -9378,7 +9252,7 @@
           <w:szCs w:val="32"/>
           <w:lang w:val="en-US"/>
         </w:rPr>
-        <w:t>:</w:t>
+        <w:t>Fig 6:</w:t>
       </w:r>
       <w:r>
         <w:rPr>
@@ -9387,7 +9261,7 @@
           <w:szCs w:val="32"/>
           <w:lang w:val="en-US"/>
         </w:rPr>
-        <w:t xml:space="preserve"> User Workspace Layout</w:t>
+        <w:t xml:space="preserve"> Level 0 DFD</w:t>
       </w:r>
     </w:p>
     <w:p>
@@ -9407,7 +9281,7 @@
           <w:szCs w:val="32"/>
           <w:lang w:val="en-US"/>
         </w:rPr>
-        <w:t xml:space="preserve">Fig </w:t>
+        <w:t>Fig 7:</w:t>
       </w:r>
       <w:r>
         <w:rPr>
@@ -9416,17 +9290,19 @@
           <w:szCs w:val="32"/>
           <w:lang w:val="en-US"/>
         </w:rPr>
-        <w:t>5</w:t>
-      </w:r>
-      <w:r>
+        <w:t xml:space="preserve"> Level 1 DFD</w:t>
+      </w:r>
+    </w:p>
+    <w:p>
+      <w:pPr>
+        <w:ind w:left="720" w:firstLine="720"/>
         <w:rPr>
           <w:b/>
           <w:sz w:val="32"/>
           <w:szCs w:val="32"/>
           <w:lang w:val="en-US"/>
         </w:rPr>
-        <w:t>:</w:t>
-      </w:r>
+      </w:pPr>
       <w:r>
         <w:rPr>
           <w:b/>
@@ -9434,28 +9310,28 @@
           <w:szCs w:val="32"/>
           <w:lang w:val="en-US"/>
         </w:rPr>
-        <w:t xml:space="preserve"> Scoreboard Layout</w:t>
-      </w:r>
-    </w:p>
-    <w:p>
-      <w:pPr>
-        <w:ind w:left="720" w:firstLine="720"/>
+        <w:t>Fig 8:</w:t>
+      </w:r>
+      <w:r>
         <w:rPr>
           <w:b/>
           <w:sz w:val="32"/>
           <w:szCs w:val="32"/>
           <w:lang w:val="en-US"/>
         </w:rPr>
-      </w:pPr>
-      <w:r>
+        <w:t xml:space="preserve"> Registration Topology</w:t>
+      </w:r>
+    </w:p>
+    <w:p>
+      <w:pPr>
+        <w:ind w:left="720" w:firstLine="720"/>
         <w:rPr>
           <w:b/>
           <w:sz w:val="32"/>
           <w:szCs w:val="32"/>
           <w:lang w:val="en-US"/>
         </w:rPr>
-        <w:t xml:space="preserve">Fig </w:t>
-      </w:r>
+      </w:pPr>
       <w:r>
         <w:rPr>
           <w:b/>
@@ -9463,7 +9339,7 @@
           <w:szCs w:val="32"/>
           <w:lang w:val="en-US"/>
         </w:rPr>
-        <w:t>6</w:t>
+        <w:t>Fig 9:</w:t>
       </w:r>
       <w:r>
         <w:rPr>
@@ -9472,28 +9348,28 @@
           <w:szCs w:val="32"/>
           <w:lang w:val="en-US"/>
         </w:rPr>
-        <w:t>:</w:t>
-      </w:r>
-      <w:r>
+        <w:t xml:space="preserve"> Note/Task Topology</w:t>
+      </w:r>
+    </w:p>
+    <w:p>
+      <w:pPr>
+        <w:ind w:left="720" w:firstLine="720"/>
         <w:rPr>
           <w:b/>
           <w:sz w:val="32"/>
           <w:szCs w:val="32"/>
           <w:lang w:val="en-US"/>
         </w:rPr>
-        <w:t xml:space="preserve"> Level 0 DFD</w:t>
-      </w:r>
-    </w:p>
-    <w:p>
-      <w:pPr>
-        <w:ind w:left="720" w:firstLine="720"/>
+      </w:pPr>
+      <w:r>
         <w:rPr>
           <w:b/>
           <w:sz w:val="32"/>
           <w:szCs w:val="32"/>
           <w:lang w:val="en-US"/>
         </w:rPr>
-      </w:pPr>
+        <w:t>Fig 10:</w:t>
+      </w:r>
       <w:r>
         <w:rPr>
           <w:b/>
@@ -9501,17 +9377,19 @@
           <w:szCs w:val="32"/>
           <w:lang w:val="en-US"/>
         </w:rPr>
-        <w:t xml:space="preserve">Fig </w:t>
-      </w:r>
-      <w:r>
+        <w:t xml:space="preserve"> Maintenance Topology</w:t>
+      </w:r>
+    </w:p>
+    <w:p>
+      <w:pPr>
+        <w:ind w:left="720" w:firstLine="720"/>
         <w:rPr>
           <w:b/>
           <w:sz w:val="32"/>
           <w:szCs w:val="32"/>
           <w:lang w:val="en-US"/>
         </w:rPr>
-        <w:t>7</w:t>
-      </w:r>
+      </w:pPr>
       <w:r>
         <w:rPr>
           <w:b/>
@@ -9519,7 +9397,7 @@
           <w:szCs w:val="32"/>
           <w:lang w:val="en-US"/>
         </w:rPr>
-        <w:t>:</w:t>
+        <w:t>Fig 11:</w:t>
       </w:r>
       <w:r>
         <w:rPr>
@@ -9528,7 +9406,7 @@
           <w:szCs w:val="32"/>
           <w:lang w:val="en-US"/>
         </w:rPr>
-        <w:t xml:space="preserve"> Level 1 DFD</w:t>
+        <w:t xml:space="preserve"> Notify Topology</w:t>
       </w:r>
     </w:p>
     <w:p>
@@ -9548,7 +9426,7 @@
           <w:szCs w:val="32"/>
           <w:lang w:val="en-US"/>
         </w:rPr>
-        <w:t xml:space="preserve">Fig </w:t>
+        <w:t>Fig 12:</w:t>
       </w:r>
       <w:r>
         <w:rPr>
@@ -9557,17 +9435,19 @@
           <w:szCs w:val="32"/>
           <w:lang w:val="en-US"/>
         </w:rPr>
-        <w:t>8</w:t>
-      </w:r>
-      <w:r>
+        <w:t xml:space="preserve"> Performance Statistics Topology</w:t>
+      </w:r>
+    </w:p>
+    <w:p>
+      <w:pPr>
+        <w:ind w:left="720" w:firstLine="720"/>
         <w:rPr>
           <w:b/>
           <w:sz w:val="32"/>
           <w:szCs w:val="32"/>
           <w:lang w:val="en-US"/>
         </w:rPr>
-        <w:t>:</w:t>
-      </w:r>
+      </w:pPr>
       <w:r>
         <w:rPr>
           <w:b/>
@@ -9575,233 +9455,7 @@
           <w:szCs w:val="32"/>
           <w:lang w:val="en-US"/>
         </w:rPr>
-        <w:t xml:space="preserve"> Registration Topology</w:t>
-      </w:r>
-    </w:p>
-    <w:p>
-      <w:pPr>
-        <w:ind w:left="720" w:firstLine="720"/>
-        <w:rPr>
-          <w:b/>
-          <w:sz w:val="32"/>
-          <w:szCs w:val="32"/>
-          <w:lang w:val="en-US"/>
-        </w:rPr>
-      </w:pPr>
-      <w:r>
-        <w:rPr>
-          <w:b/>
-          <w:sz w:val="32"/>
-          <w:szCs w:val="32"/>
-          <w:lang w:val="en-US"/>
-        </w:rPr>
-        <w:t xml:space="preserve">Fig </w:t>
-      </w:r>
-      <w:r>
-        <w:rPr>
-          <w:b/>
-          <w:sz w:val="32"/>
-          <w:szCs w:val="32"/>
-          <w:lang w:val="en-US"/>
-        </w:rPr>
-        <w:t>9</w:t>
-      </w:r>
-      <w:r>
-        <w:rPr>
-          <w:b/>
-          <w:sz w:val="32"/>
-          <w:szCs w:val="32"/>
-          <w:lang w:val="en-US"/>
-        </w:rPr>
-        <w:t>:</w:t>
-      </w:r>
-      <w:r>
-        <w:rPr>
-          <w:b/>
-          <w:sz w:val="32"/>
-          <w:szCs w:val="32"/>
-          <w:lang w:val="en-US"/>
-        </w:rPr>
-        <w:t xml:space="preserve"> Note/Task Topology</w:t>
-      </w:r>
-    </w:p>
-    <w:p>
-      <w:pPr>
-        <w:ind w:left="720" w:firstLine="720"/>
-        <w:rPr>
-          <w:b/>
-          <w:sz w:val="32"/>
-          <w:szCs w:val="32"/>
-          <w:lang w:val="en-US"/>
-        </w:rPr>
-      </w:pPr>
-      <w:r>
-        <w:rPr>
-          <w:b/>
-          <w:sz w:val="32"/>
-          <w:szCs w:val="32"/>
-          <w:lang w:val="en-US"/>
-        </w:rPr>
-        <w:t>Fig 1</w:t>
-      </w:r>
-      <w:r>
-        <w:rPr>
-          <w:b/>
-          <w:sz w:val="32"/>
-          <w:szCs w:val="32"/>
-          <w:lang w:val="en-US"/>
-        </w:rPr>
-        <w:t>0</w:t>
-      </w:r>
-      <w:r>
-        <w:rPr>
-          <w:b/>
-          <w:sz w:val="32"/>
-          <w:szCs w:val="32"/>
-          <w:lang w:val="en-US"/>
-        </w:rPr>
-        <w:t>:</w:t>
-      </w:r>
-      <w:r>
-        <w:rPr>
-          <w:b/>
-          <w:sz w:val="32"/>
-          <w:szCs w:val="32"/>
-          <w:lang w:val="en-US"/>
-        </w:rPr>
-        <w:t xml:space="preserve"> Maintenance Topology</w:t>
-      </w:r>
-    </w:p>
-    <w:p>
-      <w:pPr>
-        <w:ind w:left="720" w:firstLine="720"/>
-        <w:rPr>
-          <w:b/>
-          <w:sz w:val="32"/>
-          <w:szCs w:val="32"/>
-          <w:lang w:val="en-US"/>
-        </w:rPr>
-      </w:pPr>
-      <w:r>
-        <w:rPr>
-          <w:b/>
-          <w:sz w:val="32"/>
-          <w:szCs w:val="32"/>
-          <w:lang w:val="en-US"/>
-        </w:rPr>
-        <w:t>Fig 1</w:t>
-      </w:r>
-      <w:r>
-        <w:rPr>
-          <w:b/>
-          <w:sz w:val="32"/>
-          <w:szCs w:val="32"/>
-          <w:lang w:val="en-US"/>
-        </w:rPr>
-        <w:t>1</w:t>
-      </w:r>
-      <w:r>
-        <w:rPr>
-          <w:b/>
-          <w:sz w:val="32"/>
-          <w:szCs w:val="32"/>
-          <w:lang w:val="en-US"/>
-        </w:rPr>
-        <w:t>:</w:t>
-      </w:r>
-      <w:r>
-        <w:rPr>
-          <w:b/>
-          <w:sz w:val="32"/>
-          <w:szCs w:val="32"/>
-          <w:lang w:val="en-US"/>
-        </w:rPr>
-        <w:t xml:space="preserve"> Notify Topology</w:t>
-      </w:r>
-    </w:p>
-    <w:p>
-      <w:pPr>
-        <w:ind w:left="720" w:firstLine="720"/>
-        <w:rPr>
-          <w:b/>
-          <w:sz w:val="32"/>
-          <w:szCs w:val="32"/>
-          <w:lang w:val="en-US"/>
-        </w:rPr>
-      </w:pPr>
-      <w:r>
-        <w:rPr>
-          <w:b/>
-          <w:sz w:val="32"/>
-          <w:szCs w:val="32"/>
-          <w:lang w:val="en-US"/>
-        </w:rPr>
-        <w:t>Fig 1</w:t>
-      </w:r>
-      <w:r>
-        <w:rPr>
-          <w:b/>
-          <w:sz w:val="32"/>
-          <w:szCs w:val="32"/>
-          <w:lang w:val="en-US"/>
-        </w:rPr>
-        <w:t>2</w:t>
-      </w:r>
-      <w:r>
-        <w:rPr>
-          <w:b/>
-          <w:sz w:val="32"/>
-          <w:szCs w:val="32"/>
-          <w:lang w:val="en-US"/>
-        </w:rPr>
-        <w:t>:</w:t>
-      </w:r>
-      <w:r>
-        <w:rPr>
-          <w:b/>
-          <w:sz w:val="32"/>
-          <w:szCs w:val="32"/>
-          <w:lang w:val="en-US"/>
-        </w:rPr>
-        <w:t xml:space="preserve"> Performance Statistics Topology</w:t>
-      </w:r>
-    </w:p>
-    <w:p>
-      <w:pPr>
-        <w:ind w:left="720" w:firstLine="720"/>
-        <w:rPr>
-          <w:b/>
-          <w:sz w:val="32"/>
-          <w:szCs w:val="32"/>
-          <w:lang w:val="en-US"/>
-        </w:rPr>
-      </w:pPr>
-      <w:r>
-        <w:rPr>
-          <w:b/>
-          <w:sz w:val="32"/>
-          <w:szCs w:val="32"/>
-          <w:lang w:val="en-US"/>
-        </w:rPr>
-        <w:t>Fig 1</w:t>
-      </w:r>
-      <w:r>
-        <w:rPr>
-          <w:b/>
-          <w:sz w:val="32"/>
-          <w:szCs w:val="32"/>
-          <w:lang w:val="en-US"/>
-        </w:rPr>
-        <w:t>3</w:t>
-      </w:r>
-      <w:r>
-        <w:rPr>
-          <w:b/>
-          <w:sz w:val="32"/>
-          <w:szCs w:val="32"/>
-          <w:lang w:val="en-US"/>
-        </w:rPr>
-        <w:t>:</w:t>
+        <w:t>Fig 13:</w:t>
       </w:r>
       <w:r>
         <w:rPr>
@@ -9844,8 +9498,8 @@
 </file>
 
 <file path=word/numbering.xml><?xml version="1.0" encoding="utf-8"?>
-<w:numbering xmlns:wpc="http://schemas.microsoft.com/office/word/2010/wordprocessingCanvas" xmlns:mc="http://schemas.openxmlformats.org/markup-compatibility/2006" xmlns:o="urn:schemas-microsoft-com:office:office" xmlns:r="http://schemas.openxmlformats.org/officeDocument/2006/relationships" xmlns:m="http://schemas.openxmlformats.org/officeDocument/2006/math" xmlns:v="urn:schemas-microsoft-com:vml" xmlns:wp14="http://schemas.microsoft.com/office/word/2010/wordprocessingDrawing" xmlns:wp="http://schemas.openxmlformats.org/drawingml/2006/wordprocessingDrawing" xmlns:w10="urn:schemas-microsoft-com:office:word" xmlns:w="http://schemas.openxmlformats.org/wordprocessingml/2006/main" xmlns:w14="http://schemas.microsoft.com/office/word/2010/wordml" xmlns:wpg="http://schemas.microsoft.com/office/word/2010/wordprocessingGroup" xmlns:wpi="http://schemas.microsoft.com/office/word/2010/wordprocessingInk" xmlns:wne="http://schemas.microsoft.com/office/word/2006/wordml" xmlns:wps="http://schemas.microsoft.com/office/word/2010/wordprocessingShape" mc:Ignorable="w14 wp14">
-  <w:abstractNum w:abstractNumId="0">
+<w:numbering xmlns:wpc="http://schemas.microsoft.com/office/word/2010/wordprocessingCanvas" xmlns:cx="http://schemas.microsoft.com/office/drawing/2014/chartex" xmlns:cx1="http://schemas.microsoft.com/office/drawing/2015/9/8/chartex" xmlns:cx2="http://schemas.microsoft.com/office/drawing/2015/10/21/chartex" xmlns:cx3="http://schemas.microsoft.com/office/drawing/2016/5/9/chartex" xmlns:cx4="http://schemas.microsoft.com/office/drawing/2016/5/10/chartex" xmlns:cx5="http://schemas.microsoft.com/office/drawing/2016/5/11/chartex" xmlns:cx6="http://schemas.microsoft.com/office/drawing/2016/5/12/chartex" xmlns:cx7="http://schemas.microsoft.com/office/drawing/2016/5/13/chartex" xmlns:cx8="http://schemas.microsoft.com/office/drawing/2016/5/14/chartex" xmlns:mc="http://schemas.openxmlformats.org/markup-compatibility/2006" xmlns:aink="http://schemas.microsoft.com/office/drawing/2016/ink" xmlns:am3d="http://schemas.microsoft.com/office/drawing/2017/model3d" xmlns:o="urn:schemas-microsoft-com:office:office" xmlns:oel="http://schemas.microsoft.com/office/2019/extlst" xmlns:r="http://schemas.openxmlformats.org/officeDocument/2006/relationships" xmlns:m="http://schemas.openxmlformats.org/officeDocument/2006/math" xmlns:v="urn:schemas-microsoft-com:vml" xmlns:wp14="http://schemas.microsoft.com/office/word/2010/wordprocessingDrawing" xmlns:wp="http://schemas.openxmlformats.org/drawingml/2006/wordprocessingDrawing" xmlns:w10="urn:schemas-microsoft-com:office:word" xmlns:w="http://schemas.openxmlformats.org/wordprocessingml/2006/main" xmlns:w14="http://schemas.microsoft.com/office/word/2010/wordml" xmlns:w15="http://schemas.microsoft.com/office/word/2012/wordml" xmlns:w16cex="http://schemas.microsoft.com/office/word/2018/wordml/cex" xmlns:w16cid="http://schemas.microsoft.com/office/word/2016/wordml/cid" xmlns:w16="http://schemas.microsoft.com/office/word/2018/wordml" xmlns:w16sdtdh="http://schemas.microsoft.com/office/word/2020/wordml/sdtdatahash" xmlns:w16se="http://schemas.microsoft.com/office/word/2015/wordml/symex" xmlns:wpg="http://schemas.microsoft.com/office/word/2010/wordprocessingGroup" xmlns:wpi="http://schemas.microsoft.com/office/word/2010/wordprocessingInk" xmlns:wne="http://schemas.microsoft.com/office/word/2006/wordml" xmlns:wps="http://schemas.microsoft.com/office/word/2010/wordprocessingShape" mc:Ignorable="w14 w15 w16se w16cid w16 w16cex w16sdtdh wp14">
+  <w:abstractNum w:abstractNumId="0" w15:restartNumberingAfterBreak="0">
     <w:nsid w:val="008C249C"/>
     <w:multiLevelType w:val="multilevel"/>
     <w:tmpl w:val="553C6044"/>
@@ -9896,7 +9550,7 @@
       <w:lvlJc w:val="left"/>
     </w:lvl>
   </w:abstractNum>
-  <w:abstractNum w:abstractNumId="1">
+  <w:abstractNum w:abstractNumId="1" w15:restartNumberingAfterBreak="0">
     <w:nsid w:val="018C0AAA"/>
     <w:multiLevelType w:val="hybridMultilevel"/>
     <w:tmpl w:val="839EBAF8"/>
@@ -10009,7 +9663,7 @@
       </w:rPr>
     </w:lvl>
   </w:abstractNum>
-  <w:abstractNum w:abstractNumId="2">
+  <w:abstractNum w:abstractNumId="2" w15:restartNumberingAfterBreak="0">
     <w:nsid w:val="06297359"/>
     <w:multiLevelType w:val="multilevel"/>
     <w:tmpl w:val="BDB42B62"/>
@@ -10060,7 +9714,7 @@
       <w:lvlJc w:val="left"/>
     </w:lvl>
   </w:abstractNum>
-  <w:abstractNum w:abstractNumId="3">
+  <w:abstractNum w:abstractNumId="3" w15:restartNumberingAfterBreak="0">
     <w:nsid w:val="09C61F9A"/>
     <w:multiLevelType w:val="multilevel"/>
     <w:tmpl w:val="FE48AD96"/>
@@ -10111,7 +9765,7 @@
       <w:lvlJc w:val="left"/>
     </w:lvl>
   </w:abstractNum>
-  <w:abstractNum w:abstractNumId="4">
+  <w:abstractNum w:abstractNumId="4" w15:restartNumberingAfterBreak="0">
     <w:nsid w:val="0A650916"/>
     <w:multiLevelType w:val="hybridMultilevel"/>
     <w:tmpl w:val="A094FA96"/>
@@ -10224,7 +9878,7 @@
       </w:rPr>
     </w:lvl>
   </w:abstractNum>
-  <w:abstractNum w:abstractNumId="5">
+  <w:abstractNum w:abstractNumId="5" w15:restartNumberingAfterBreak="0">
     <w:nsid w:val="15FE6494"/>
     <w:multiLevelType w:val="multilevel"/>
     <w:tmpl w:val="B89E3282"/>
@@ -10275,7 +9929,7 @@
       <w:lvlJc w:val="left"/>
     </w:lvl>
   </w:abstractNum>
-  <w:abstractNum w:abstractNumId="6">
+  <w:abstractNum w:abstractNumId="6" w15:restartNumberingAfterBreak="0">
     <w:nsid w:val="173C7BA1"/>
     <w:multiLevelType w:val="hybridMultilevel"/>
     <w:tmpl w:val="04CC51B2"/>
@@ -10364,7 +10018,7 @@
       </w:pPr>
     </w:lvl>
   </w:abstractNum>
-  <w:abstractNum w:abstractNumId="7">
+  <w:abstractNum w:abstractNumId="7" w15:restartNumberingAfterBreak="0">
     <w:nsid w:val="17AB4122"/>
     <w:multiLevelType w:val="hybridMultilevel"/>
     <w:tmpl w:val="DC14AA24"/>
@@ -10477,7 +10131,7 @@
       </w:rPr>
     </w:lvl>
   </w:abstractNum>
-  <w:abstractNum w:abstractNumId="8">
+  <w:abstractNum w:abstractNumId="8" w15:restartNumberingAfterBreak="0">
     <w:nsid w:val="1D6575CA"/>
     <w:multiLevelType w:val="hybridMultilevel"/>
     <w:tmpl w:val="329CF75A"/>
@@ -10563,7 +10217,7 @@
       </w:pPr>
     </w:lvl>
   </w:abstractNum>
-  <w:abstractNum w:abstractNumId="9">
+  <w:abstractNum w:abstractNumId="9" w15:restartNumberingAfterBreak="0">
     <w:nsid w:val="222E65FB"/>
     <w:multiLevelType w:val="multilevel"/>
     <w:tmpl w:val="585E8C28"/>
@@ -10676,7 +10330,7 @@
       </w:rPr>
     </w:lvl>
   </w:abstractNum>
-  <w:abstractNum w:abstractNumId="10">
+  <w:abstractNum w:abstractNumId="10" w15:restartNumberingAfterBreak="0">
     <w:nsid w:val="2AC50646"/>
     <w:multiLevelType w:val="multilevel"/>
     <w:tmpl w:val="A9A0D51C"/>
@@ -10727,7 +10381,7 @@
       <w:lvlJc w:val="left"/>
     </w:lvl>
   </w:abstractNum>
-  <w:abstractNum w:abstractNumId="11">
+  <w:abstractNum w:abstractNumId="11" w15:restartNumberingAfterBreak="0">
     <w:nsid w:val="2D1130FD"/>
     <w:multiLevelType w:val="hybridMultilevel"/>
     <w:tmpl w:val="2D18640C"/>
@@ -10840,7 +10494,7 @@
       </w:rPr>
     </w:lvl>
   </w:abstractNum>
-  <w:abstractNum w:abstractNumId="12">
+  <w:abstractNum w:abstractNumId="12" w15:restartNumberingAfterBreak="0">
     <w:nsid w:val="3AC85D32"/>
     <w:multiLevelType w:val="multilevel"/>
     <w:tmpl w:val="0EFC5B34"/>
@@ -10891,7 +10545,7 @@
       <w:lvlJc w:val="left"/>
     </w:lvl>
   </w:abstractNum>
-  <w:abstractNum w:abstractNumId="13">
+  <w:abstractNum w:abstractNumId="13" w15:restartNumberingAfterBreak="0">
     <w:nsid w:val="3B3C1A3C"/>
     <w:multiLevelType w:val="multilevel"/>
     <w:tmpl w:val="350A0BAA"/>
@@ -11004,7 +10658,7 @@
       </w:rPr>
     </w:lvl>
   </w:abstractNum>
-  <w:abstractNum w:abstractNumId="14">
+  <w:abstractNum w:abstractNumId="14" w15:restartNumberingAfterBreak="0">
     <w:nsid w:val="3FE040C1"/>
     <w:multiLevelType w:val="hybridMultilevel"/>
     <w:tmpl w:val="71845602"/>
@@ -11117,7 +10771,7 @@
       </w:rPr>
     </w:lvl>
   </w:abstractNum>
-  <w:abstractNum w:abstractNumId="15">
+  <w:abstractNum w:abstractNumId="15" w15:restartNumberingAfterBreak="0">
     <w:nsid w:val="43067C1C"/>
     <w:multiLevelType w:val="multilevel"/>
     <w:tmpl w:val="40567854"/>
@@ -11168,7 +10822,7 @@
       <w:lvlJc w:val="left"/>
     </w:lvl>
   </w:abstractNum>
-  <w:abstractNum w:abstractNumId="16">
+  <w:abstractNum w:abstractNumId="16" w15:restartNumberingAfterBreak="0">
     <w:nsid w:val="4B861F78"/>
     <w:multiLevelType w:val="hybridMultilevel"/>
     <w:tmpl w:val="E3E0C6BC"/>
@@ -11281,7 +10935,7 @@
       </w:rPr>
     </w:lvl>
   </w:abstractNum>
-  <w:abstractNum w:abstractNumId="17">
+  <w:abstractNum w:abstractNumId="17" w15:restartNumberingAfterBreak="0">
     <w:nsid w:val="4C3A133E"/>
     <w:multiLevelType w:val="multilevel"/>
     <w:tmpl w:val="E23E1D84"/>
@@ -11332,7 +10986,7 @@
       <w:lvlJc w:val="left"/>
     </w:lvl>
   </w:abstractNum>
-  <w:abstractNum w:abstractNumId="18">
+  <w:abstractNum w:abstractNumId="18" w15:restartNumberingAfterBreak="0">
     <w:nsid w:val="560241C8"/>
     <w:multiLevelType w:val="hybridMultilevel"/>
     <w:tmpl w:val="FFA066D2"/>
@@ -11421,7 +11075,7 @@
       </w:pPr>
     </w:lvl>
   </w:abstractNum>
-  <w:abstractNum w:abstractNumId="19">
+  <w:abstractNum w:abstractNumId="19" w15:restartNumberingAfterBreak="0">
     <w:nsid w:val="62C97F94"/>
     <w:multiLevelType w:val="multilevel"/>
     <w:tmpl w:val="5864907E"/>
@@ -11472,7 +11126,7 @@
       <w:lvlJc w:val="left"/>
     </w:lvl>
   </w:abstractNum>
-  <w:abstractNum w:abstractNumId="20">
+  <w:abstractNum w:abstractNumId="20" w15:restartNumberingAfterBreak="0">
     <w:nsid w:val="62D01FEC"/>
     <w:multiLevelType w:val="multilevel"/>
     <w:tmpl w:val="9C026F0A"/>
@@ -11523,7 +11177,7 @@
       <w:lvlJc w:val="left"/>
     </w:lvl>
   </w:abstractNum>
-  <w:abstractNum w:abstractNumId="21">
+  <w:abstractNum w:abstractNumId="21" w15:restartNumberingAfterBreak="0">
     <w:nsid w:val="65F36BFD"/>
     <w:multiLevelType w:val="hybridMultilevel"/>
     <w:tmpl w:val="8EB8B5B2"/>
@@ -11612,7 +11266,7 @@
       </w:pPr>
     </w:lvl>
   </w:abstractNum>
-  <w:abstractNum w:abstractNumId="22">
+  <w:abstractNum w:abstractNumId="22" w15:restartNumberingAfterBreak="0">
     <w:nsid w:val="68D17746"/>
     <w:multiLevelType w:val="multilevel"/>
     <w:tmpl w:val="184A1F86"/>
@@ -11663,7 +11317,7 @@
       <w:lvlJc w:val="left"/>
     </w:lvl>
   </w:abstractNum>
-  <w:abstractNum w:abstractNumId="23">
+  <w:abstractNum w:abstractNumId="23" w15:restartNumberingAfterBreak="0">
     <w:nsid w:val="69867CA0"/>
     <w:multiLevelType w:val="multilevel"/>
     <w:tmpl w:val="9B7C5508"/>
@@ -11714,7 +11368,7 @@
       <w:lvlJc w:val="left"/>
     </w:lvl>
   </w:abstractNum>
-  <w:abstractNum w:abstractNumId="24">
+  <w:abstractNum w:abstractNumId="24" w15:restartNumberingAfterBreak="0">
     <w:nsid w:val="69F2283B"/>
     <w:multiLevelType w:val="hybridMultilevel"/>
     <w:tmpl w:val="EADCAB78"/>
@@ -11803,7 +11457,7 @@
       </w:pPr>
     </w:lvl>
   </w:abstractNum>
-  <w:abstractNum w:abstractNumId="25">
+  <w:abstractNum w:abstractNumId="25" w15:restartNumberingAfterBreak="0">
     <w:nsid w:val="6E987B2A"/>
     <w:multiLevelType w:val="hybridMultilevel"/>
     <w:tmpl w:val="85269998"/>
@@ -11916,7 +11570,7 @@
       </w:rPr>
     </w:lvl>
   </w:abstractNum>
-  <w:abstractNum w:abstractNumId="26">
+  <w:abstractNum w:abstractNumId="26" w15:restartNumberingAfterBreak="0">
     <w:nsid w:val="6FE43FB8"/>
     <w:multiLevelType w:val="multilevel"/>
     <w:tmpl w:val="8E48D78C"/>
@@ -11967,92 +11621,92 @@
       <w:lvlJc w:val="left"/>
     </w:lvl>
   </w:abstractNum>
-  <w:num w:numId="1">
+  <w:num w:numId="1" w16cid:durableId="45180423">
     <w:abstractNumId w:val="21"/>
   </w:num>
-  <w:num w:numId="2">
+  <w:num w:numId="2" w16cid:durableId="599728255">
     <w:abstractNumId w:val="8"/>
   </w:num>
-  <w:num w:numId="3">
+  <w:num w:numId="3" w16cid:durableId="111479894">
     <w:abstractNumId w:val="6"/>
   </w:num>
-  <w:num w:numId="4">
+  <w:num w:numId="4" w16cid:durableId="1489708486">
     <w:abstractNumId w:val="16"/>
   </w:num>
-  <w:num w:numId="5">
+  <w:num w:numId="5" w16cid:durableId="1631091363">
     <w:abstractNumId w:val="25"/>
   </w:num>
-  <w:num w:numId="6">
+  <w:num w:numId="6" w16cid:durableId="1634408487">
     <w:abstractNumId w:val="1"/>
   </w:num>
-  <w:num w:numId="7">
+  <w:num w:numId="7" w16cid:durableId="92437631">
     <w:abstractNumId w:val="4"/>
   </w:num>
-  <w:num w:numId="8">
+  <w:num w:numId="8" w16cid:durableId="1238514054">
     <w:abstractNumId w:val="7"/>
   </w:num>
-  <w:num w:numId="9">
+  <w:num w:numId="9" w16cid:durableId="1019355022">
     <w:abstractNumId w:val="14"/>
   </w:num>
-  <w:num w:numId="10">
+  <w:num w:numId="10" w16cid:durableId="1157262279">
     <w:abstractNumId w:val="24"/>
   </w:num>
-  <w:num w:numId="11">
+  <w:num w:numId="11" w16cid:durableId="2071221626">
     <w:abstractNumId w:val="11"/>
   </w:num>
-  <w:num w:numId="12">
+  <w:num w:numId="12" w16cid:durableId="1195652594">
     <w:abstractNumId w:val="13"/>
   </w:num>
-  <w:num w:numId="13">
+  <w:num w:numId="13" w16cid:durableId="698705715">
     <w:abstractNumId w:val="9"/>
   </w:num>
-  <w:num w:numId="14">
+  <w:num w:numId="14" w16cid:durableId="479200574">
     <w:abstractNumId w:val="18"/>
   </w:num>
-  <w:num w:numId="15">
+  <w:num w:numId="15" w16cid:durableId="2062054146">
     <w:abstractNumId w:val="17"/>
   </w:num>
-  <w:num w:numId="16">
+  <w:num w:numId="16" w16cid:durableId="271473630">
     <w:abstractNumId w:val="26"/>
   </w:num>
-  <w:num w:numId="17">
+  <w:num w:numId="17" w16cid:durableId="1598975283">
     <w:abstractNumId w:val="19"/>
   </w:num>
-  <w:num w:numId="18">
+  <w:num w:numId="18" w16cid:durableId="1938901489">
     <w:abstractNumId w:val="15"/>
   </w:num>
-  <w:num w:numId="19">
+  <w:num w:numId="19" w16cid:durableId="2004122509">
     <w:abstractNumId w:val="23"/>
   </w:num>
-  <w:num w:numId="20">
+  <w:num w:numId="20" w16cid:durableId="1907715337">
     <w:abstractNumId w:val="2"/>
   </w:num>
-  <w:num w:numId="21">
+  <w:num w:numId="21" w16cid:durableId="1715080572">
     <w:abstractNumId w:val="10"/>
   </w:num>
-  <w:num w:numId="22">
+  <w:num w:numId="22" w16cid:durableId="929237404">
     <w:abstractNumId w:val="20"/>
   </w:num>
-  <w:num w:numId="23">
+  <w:num w:numId="23" w16cid:durableId="1267807170">
     <w:abstractNumId w:val="22"/>
   </w:num>
-  <w:num w:numId="24">
+  <w:num w:numId="24" w16cid:durableId="949505529">
     <w:abstractNumId w:val="3"/>
   </w:num>
-  <w:num w:numId="25">
+  <w:num w:numId="25" w16cid:durableId="1542092238">
     <w:abstractNumId w:val="5"/>
   </w:num>
-  <w:num w:numId="26">
+  <w:num w:numId="26" w16cid:durableId="1569610069">
     <w:abstractNumId w:val="12"/>
   </w:num>
-  <w:num w:numId="27">
+  <w:num w:numId="27" w16cid:durableId="1847288349">
     <w:abstractNumId w:val="0"/>
   </w:num>
 </w:numbering>
 </file>
 
 <file path=word/styles.xml><?xml version="1.0" encoding="utf-8"?>
-<w:styles xmlns:mc="http://schemas.openxmlformats.org/markup-compatibility/2006" xmlns:r="http://schemas.openxmlformats.org/officeDocument/2006/relationships" xmlns:w="http://schemas.openxmlformats.org/wordprocessingml/2006/main" xmlns:w14="http://schemas.microsoft.com/office/word/2010/wordml" mc:Ignorable="w14">
+<w:styles xmlns:mc="http://schemas.openxmlformats.org/markup-compatibility/2006" xmlns:r="http://schemas.openxmlformats.org/officeDocument/2006/relationships" xmlns:w="http://schemas.openxmlformats.org/wordprocessingml/2006/main" xmlns:w14="http://schemas.microsoft.com/office/word/2010/wordml" xmlns:w15="http://schemas.microsoft.com/office/word/2012/wordml" xmlns:w16cex="http://schemas.microsoft.com/office/word/2018/wordml/cex" xmlns:w16cid="http://schemas.microsoft.com/office/word/2016/wordml/cid" xmlns:w16="http://schemas.microsoft.com/office/word/2018/wordml" xmlns:w16sdtdh="http://schemas.microsoft.com/office/word/2020/wordml/sdtdatahash" xmlns:w16se="http://schemas.microsoft.com/office/word/2015/wordml/symex" mc:Ignorable="w14 w15 w16se w16cid w16 w16cex w16sdtdh">
   <w:docDefaults>
     <w:rPrDefault>
       <w:rPr>
@@ -12070,144 +11724,383 @@
       </w:pPr>
     </w:pPrDefault>
   </w:docDefaults>
-  <w:latentStyles w:defLockedState="0" w:defUIPriority="99" w:defSemiHidden="1" w:defUnhideWhenUsed="1" w:defQFormat="0" w:count="267">
-    <w:lsdException w:name="Normal" w:semiHidden="0" w:uiPriority="0" w:unhideWhenUsed="0" w:qFormat="1"/>
-    <w:lsdException w:name="heading 1" w:semiHidden="0" w:uiPriority="9" w:unhideWhenUsed="0" w:qFormat="1"/>
-    <w:lsdException w:name="heading 2" w:uiPriority="9" w:qFormat="1"/>
-    <w:lsdException w:name="heading 3" w:uiPriority="9" w:qFormat="1"/>
-    <w:lsdException w:name="heading 4" w:uiPriority="9" w:qFormat="1"/>
-    <w:lsdException w:name="heading 5" w:uiPriority="9" w:qFormat="1"/>
-    <w:lsdException w:name="heading 6" w:uiPriority="9" w:qFormat="1"/>
-    <w:lsdException w:name="heading 7" w:uiPriority="9" w:qFormat="1"/>
-    <w:lsdException w:name="heading 8" w:uiPriority="9" w:qFormat="1"/>
-    <w:lsdException w:name="heading 9" w:uiPriority="9" w:qFormat="1"/>
-    <w:lsdException w:name="toc 1" w:uiPriority="39"/>
-    <w:lsdException w:name="toc 2" w:uiPriority="39"/>
-    <w:lsdException w:name="toc 3" w:uiPriority="39"/>
-    <w:lsdException w:name="toc 4" w:uiPriority="39"/>
-    <w:lsdException w:name="toc 5" w:uiPriority="39"/>
-    <w:lsdException w:name="toc 6" w:uiPriority="39"/>
-    <w:lsdException w:name="toc 7" w:uiPriority="39"/>
-    <w:lsdException w:name="toc 8" w:uiPriority="39"/>
-    <w:lsdException w:name="toc 9" w:uiPriority="39"/>
-    <w:lsdException w:name="caption" w:uiPriority="35" w:qFormat="1"/>
-    <w:lsdException w:name="Title" w:semiHidden="0" w:uiPriority="10" w:unhideWhenUsed="0" w:qFormat="1"/>
-    <w:lsdException w:name="Default Paragraph Font" w:uiPriority="1"/>
-    <w:lsdException w:name="Subtitle" w:semiHidden="0" w:uiPriority="11" w:unhideWhenUsed="0" w:qFormat="1"/>
-    <w:lsdException w:name="Strong" w:semiHidden="0" w:uiPriority="22" w:unhideWhenUsed="0" w:qFormat="1"/>
-    <w:lsdException w:name="Emphasis" w:semiHidden="0" w:uiPriority="20" w:unhideWhenUsed="0" w:qFormat="1"/>
-    <w:lsdException w:name="Table Grid" w:semiHidden="0" w:uiPriority="39" w:unhideWhenUsed="0"/>
-    <w:lsdException w:name="Placeholder Text" w:unhideWhenUsed="0"/>
-    <w:lsdException w:name="No Spacing" w:semiHidden="0" w:uiPriority="1" w:unhideWhenUsed="0" w:qFormat="1"/>
-    <w:lsdException w:name="Light Shading" w:semiHidden="0" w:uiPriority="60" w:unhideWhenUsed="0"/>
-    <w:lsdException w:name="Light List" w:semiHidden="0" w:uiPriority="61" w:unhideWhenUsed="0"/>
-    <w:lsdException w:name="Light Grid" w:semiHidden="0" w:uiPriority="62" w:unhideWhenUsed="0"/>
-    <w:lsdException w:name="Medium Shading 1" w:semiHidden="0" w:uiPriority="63" w:unhideWhenUsed="0"/>
-    <w:lsdException w:name="Medium Shading 2" w:semiHidden="0" w:uiPriority="64" w:unhideWhenUsed="0"/>
-    <w:lsdException w:name="Medium List 1" w:semiHidden="0" w:uiPriority="65" w:unhideWhenUsed="0"/>
-    <w:lsdException w:name="Medium List 2" w:semiHidden="0" w:uiPriority="66" w:unhideWhenUsed="0"/>
-    <w:lsdException w:name="Medium Grid 1" w:semiHidden="0" w:uiPriority="67" w:unhideWhenUsed="0"/>
-    <w:lsdException w:name="Medium Grid 2" w:semiHidden="0" w:uiPriority="68" w:unhideWhenUsed="0"/>
-    <w:lsdException w:name="Medium Grid 3" w:semiHidden="0" w:uiPriority="69" w:unhideWhenUsed="0"/>
-    <w:lsdException w:name="Dark List" w:semiHidden="0" w:uiPriority="70" w:unhideWhenUsed="0"/>
-    <w:lsdException w:name="Colorful Shading" w:semiHidden="0" w:uiPriority="71" w:unhideWhenUsed="0"/>
-    <w:lsdException w:name="Colorful List" w:semiHidden="0" w:uiPriority="72" w:unhideWhenUsed="0"/>
-    <w:lsdException w:name="Colorful Grid" w:semiHidden="0" w:uiPriority="73" w:unhideWhenUsed="0"/>
-    <w:lsdException w:name="Light Shading Accent 1" w:semiHidden="0" w:uiPriority="60" w:unhideWhenUsed="0"/>
-    <w:lsdException w:name="Light List Accent 1" w:semiHidden="0" w:uiPriority="61" w:unhideWhenUsed="0"/>
-    <w:lsdException w:name="Light Grid Accent 1" w:semiHidden="0" w:uiPriority="62" w:unhideWhenUsed="0"/>
-    <w:lsdException w:name="Medium Shading 1 Accent 1" w:semiHidden="0" w:uiPriority="63" w:unhideWhenUsed="0"/>
-    <w:lsdException w:name="Medium Shading 2 Accent 1" w:semiHidden="0" w:uiPriority="64" w:unhideWhenUsed="0"/>
-    <w:lsdException w:name="Medium List 1 Accent 1" w:semiHidden="0" w:uiPriority="65" w:unhideWhenUsed="0"/>
-    <w:lsdException w:name="Revision" w:unhideWhenUsed="0"/>
-    <w:lsdException w:name="List Paragraph" w:semiHidden="0" w:uiPriority="34" w:unhideWhenUsed="0" w:qFormat="1"/>
-    <w:lsdException w:name="Quote" w:semiHidden="0" w:uiPriority="29" w:unhideWhenUsed="0" w:qFormat="1"/>
-    <w:lsdException w:name="Intense Quote" w:semiHidden="0" w:uiPriority="30" w:unhideWhenUsed="0" w:qFormat="1"/>
-    <w:lsdException w:name="Medium List 2 Accent 1" w:semiHidden="0" w:uiPriority="66" w:unhideWhenUsed="0"/>
-    <w:lsdException w:name="Medium Grid 1 Accent 1" w:semiHidden="0" w:uiPriority="67" w:unhideWhenUsed="0"/>
-    <w:lsdException w:name="Medium Grid 2 Accent 1" w:semiHidden="0" w:uiPriority="68" w:unhideWhenUsed="0"/>
-    <w:lsdException w:name="Medium Grid 3 Accent 1" w:semiHidden="0" w:uiPriority="69" w:unhideWhenUsed="0"/>
-    <w:lsdException w:name="Dark List Accent 1" w:semiHidden="0" w:uiPriority="70" w:unhideWhenUsed="0"/>
-    <w:lsdException w:name="Colorful Shading Accent 1" w:semiHidden="0" w:uiPriority="71" w:unhideWhenUsed="0"/>
-    <w:lsdException w:name="Colorful List Accent 1" w:semiHidden="0" w:uiPriority="72" w:unhideWhenUsed="0"/>
-    <w:lsdException w:name="Colorful Grid Accent 1" w:semiHidden="0" w:uiPriority="73" w:unhideWhenUsed="0"/>
-    <w:lsdException w:name="Light Shading Accent 2" w:semiHidden="0" w:uiPriority="60" w:unhideWhenUsed="0"/>
-    <w:lsdException w:name="Light List Accent 2" w:semiHidden="0" w:uiPriority="61" w:unhideWhenUsed="0"/>
-    <w:lsdException w:name="Light Grid Accent 2" w:semiHidden="0" w:uiPriority="62" w:unhideWhenUsed="0"/>
-    <w:lsdException w:name="Medium Shading 1 Accent 2" w:semiHidden="0" w:uiPriority="63" w:unhideWhenUsed="0"/>
-    <w:lsdException w:name="Medium Shading 2 Accent 2" w:semiHidden="0" w:uiPriority="64" w:unhideWhenUsed="0"/>
-    <w:lsdException w:name="Medium List 1 Accent 2" w:semiHidden="0" w:uiPriority="65" w:unhideWhenUsed="0"/>
-    <w:lsdException w:name="Medium List 2 Accent 2" w:semiHidden="0" w:uiPriority="66" w:unhideWhenUsed="0"/>
-    <w:lsdException w:name="Medium Grid 1 Accent 2" w:semiHidden="0" w:uiPriority="67" w:unhideWhenUsed="0"/>
-    <w:lsdException w:name="Medium Grid 2 Accent 2" w:semiHidden="0" w:uiPriority="68" w:unhideWhenUsed="0"/>
-    <w:lsdException w:name="Medium Grid 3 Accent 2" w:semiHidden="0" w:uiPriority="69" w:unhideWhenUsed="0"/>
-    <w:lsdException w:name="Dark List Accent 2" w:semiHidden="0" w:uiPriority="70" w:unhideWhenUsed="0"/>
-    <w:lsdException w:name="Colorful Shading Accent 2" w:semiHidden="0" w:uiPriority="71" w:unhideWhenUsed="0"/>
-    <w:lsdException w:name="Colorful List Accent 2" w:semiHidden="0" w:uiPriority="72" w:unhideWhenUsed="0"/>
-    <w:lsdException w:name="Colorful Grid Accent 2" w:semiHidden="0" w:uiPriority="73" w:unhideWhenUsed="0"/>
-    <w:lsdException w:name="Light Shading Accent 3" w:semiHidden="0" w:uiPriority="60" w:unhideWhenUsed="0"/>
-    <w:lsdException w:name="Light List Accent 3" w:semiHidden="0" w:uiPriority="61" w:unhideWhenUsed="0"/>
-    <w:lsdException w:name="Light Grid Accent 3" w:semiHidden="0" w:uiPriority="62" w:unhideWhenUsed="0"/>
-    <w:lsdException w:name="Medium Shading 1 Accent 3" w:semiHidden="0" w:uiPriority="63" w:unhideWhenUsed="0"/>
-    <w:lsdException w:name="Medium Shading 2 Accent 3" w:semiHidden="0" w:uiPriority="64" w:unhideWhenUsed="0"/>
-    <w:lsdException w:name="Medium List 1 Accent 3" w:semiHidden="0" w:uiPriority="65" w:unhideWhenUsed="0"/>
-    <w:lsdException w:name="Medium List 2 Accent 3" w:semiHidden="0" w:uiPriority="66" w:unhideWhenUsed="0"/>
-    <w:lsdException w:name="Medium Grid 1 Accent 3" w:semiHidden="0" w:uiPriority="67" w:unhideWhenUsed="0"/>
-    <w:lsdException w:name="Medium Grid 2 Accent 3" w:semiHidden="0" w:uiPriority="68" w:unhideWhenUsed="0"/>
-    <w:lsdException w:name="Medium Grid 3 Accent 3" w:semiHidden="0" w:uiPriority="69" w:unhideWhenUsed="0"/>
-    <w:lsdException w:name="Dark List Accent 3" w:semiHidden="0" w:uiPriority="70" w:unhideWhenUsed="0"/>
-    <w:lsdException w:name="Colorful Shading Accent 3" w:semiHidden="0" w:uiPriority="71" w:unhideWhenUsed="0"/>
-    <w:lsdException w:name="Colorful List Accent 3" w:semiHidden="0" w:uiPriority="72" w:unhideWhenUsed="0"/>
-    <w:lsdException w:name="Colorful Grid Accent 3" w:semiHidden="0" w:uiPriority="73" w:unhideWhenUsed="0"/>
-    <w:lsdException w:name="Light Shading Accent 4" w:semiHidden="0" w:uiPriority="60" w:unhideWhenUsed="0"/>
-    <w:lsdException w:name="Light List Accent 4" w:semiHidden="0" w:uiPriority="61" w:unhideWhenUsed="0"/>
-    <w:lsdException w:name="Light Grid Accent 4" w:semiHidden="0" w:uiPriority="62" w:unhideWhenUsed="0"/>
-    <w:lsdException w:name="Medium Shading 1 Accent 4" w:semiHidden="0" w:uiPriority="63" w:unhideWhenUsed="0"/>
-    <w:lsdException w:name="Medium Shading 2 Accent 4" w:semiHidden="0" w:uiPriority="64" w:unhideWhenUsed="0"/>
-    <w:lsdException w:name="Medium List 1 Accent 4" w:semiHidden="0" w:uiPriority="65" w:unhideWhenUsed="0"/>
-    <w:lsdException w:name="Medium List 2 Accent 4" w:semiHidden="0" w:uiPriority="66" w:unhideWhenUsed="0"/>
-    <w:lsdException w:name="Medium Grid 1 Accent 4" w:semiHidden="0" w:uiPriority="67" w:unhideWhenUsed="0"/>
-    <w:lsdException w:name="Medium Grid 2 Accent 4" w:semiHidden="0" w:uiPriority="68" w:unhideWhenUsed="0"/>
-    <w:lsdException w:name="Medium Grid 3 Accent 4" w:semiHidden="0" w:uiPriority="69" w:unhideWhenUsed="0"/>
-    <w:lsdException w:name="Dark List Accent 4" w:semiHidden="0" w:uiPriority="70" w:unhideWhenUsed="0"/>
-    <w:lsdException w:name="Colorful Shading Accent 4" w:semiHidden="0" w:uiPriority="71" w:unhideWhenUsed="0"/>
-    <w:lsdException w:name="Colorful List Accent 4" w:semiHidden="0" w:uiPriority="72" w:unhideWhenUsed="0"/>
-    <w:lsdException w:name="Colorful Grid Accent 4" w:semiHidden="0" w:uiPriority="73" w:unhideWhenUsed="0"/>
-    <w:lsdException w:name="Light Shading Accent 5" w:semiHidden="0" w:uiPriority="60" w:unhideWhenUsed="0"/>
-    <w:lsdException w:name="Light List Accent 5" w:semiHidden="0" w:uiPriority="61" w:unhideWhenUsed="0"/>
-    <w:lsdException w:name="Light Grid Accent 5" w:semiHidden="0" w:uiPriority="62" w:unhideWhenUsed="0"/>
-    <w:lsdException w:name="Medium Shading 1 Accent 5" w:semiHidden="0" w:uiPriority="63" w:unhideWhenUsed="0"/>
-    <w:lsdException w:name="Medium Shading 2 Accent 5" w:semiHidden="0" w:uiPriority="64" w:unhideWhenUsed="0"/>
-    <w:lsdException w:name="Medium List 1 Accent 5" w:semiHidden="0" w:uiPriority="65" w:unhideWhenUsed="0"/>
-    <w:lsdException w:name="Medium List 2 Accent 5" w:semiHidden="0" w:uiPriority="66" w:unhideWhenUsed="0"/>
-    <w:lsdException w:name="Medium Grid 1 Accent 5" w:semiHidden="0" w:uiPriority="67" w:unhideWhenUsed="0"/>
-    <w:lsdException w:name="Medium Grid 2 Accent 5" w:semiHidden="0" w:uiPriority="68" w:unhideWhenUsed="0"/>
-    <w:lsdException w:name="Medium Grid 3 Accent 5" w:semiHidden="0" w:uiPriority="69" w:unhideWhenUsed="0"/>
-    <w:lsdException w:name="Dark List Accent 5" w:semiHidden="0" w:uiPriority="70" w:unhideWhenUsed="0"/>
-    <w:lsdException w:name="Colorful Shading Accent 5" w:semiHidden="0" w:uiPriority="71" w:unhideWhenUsed="0"/>
-    <w:lsdException w:name="Colorful List Accent 5" w:semiHidden="0" w:uiPriority="72" w:unhideWhenUsed="0"/>
-    <w:lsdException w:name="Colorful Grid Accent 5" w:semiHidden="0" w:uiPriority="73" w:unhideWhenUsed="0"/>
-    <w:lsdException w:name="Light Shading Accent 6" w:semiHidden="0" w:uiPriority="60" w:unhideWhenUsed="0"/>
-    <w:lsdException w:name="Light List Accent 6" w:semiHidden="0" w:uiPriority="61" w:unhideWhenUsed="0"/>
-    <w:lsdException w:name="Light Grid Accent 6" w:semiHidden="0" w:uiPriority="62" w:unhideWhenUsed="0"/>
-    <w:lsdException w:name="Medium Shading 1 Accent 6" w:semiHidden="0" w:uiPriority="63" w:unhideWhenUsed="0"/>
-    <w:lsdException w:name="Medium Shading 2 Accent 6" w:semiHidden="0" w:uiPriority="64" w:unhideWhenUsed="0"/>
-    <w:lsdException w:name="Medium List 1 Accent 6" w:semiHidden="0" w:uiPriority="65" w:unhideWhenUsed="0"/>
-    <w:lsdException w:name="Medium List 2 Accent 6" w:semiHidden="0" w:uiPriority="66" w:unhideWhenUsed="0"/>
-    <w:lsdException w:name="Medium Grid 1 Accent 6" w:semiHidden="0" w:uiPriority="67" w:unhideWhenUsed="0"/>
-    <w:lsdException w:name="Medium Grid 2 Accent 6" w:semiHidden="0" w:uiPriority="68" w:unhideWhenUsed="0"/>
-    <w:lsdException w:name="Medium Grid 3 Accent 6" w:semiHidden="0" w:uiPriority="69" w:unhideWhenUsed="0"/>
-    <w:lsdException w:name="Dark List Accent 6" w:semiHidden="0" w:uiPriority="70" w:unhideWhenUsed="0"/>
-    <w:lsdException w:name="Colorful Shading Accent 6" w:semiHidden="0" w:uiPriority="71" w:unhideWhenUsed="0"/>
-    <w:lsdException w:name="Colorful List Accent 6" w:semiHidden="0" w:uiPriority="72" w:unhideWhenUsed="0"/>
-    <w:lsdException w:name="Colorful Grid Accent 6" w:semiHidden="0" w:uiPriority="73" w:unhideWhenUsed="0"/>
-    <w:lsdException w:name="Subtle Emphasis" w:semiHidden="0" w:uiPriority="19" w:unhideWhenUsed="0" w:qFormat="1"/>
-    <w:lsdException w:name="Intense Emphasis" w:semiHidden="0" w:uiPriority="21" w:unhideWhenUsed="0" w:qFormat="1"/>
-    <w:lsdException w:name="Subtle Reference" w:semiHidden="0" w:uiPriority="31" w:unhideWhenUsed="0" w:qFormat="1"/>
-    <w:lsdException w:name="Intense Reference" w:semiHidden="0" w:uiPriority="32" w:unhideWhenUsed="0" w:qFormat="1"/>
-    <w:lsdException w:name="Book Title" w:semiHidden="0" w:uiPriority="33" w:unhideWhenUsed="0" w:qFormat="1"/>
-    <w:lsdException w:name="Bibliography" w:uiPriority="37"/>
-    <w:lsdException w:name="TOC Heading" w:uiPriority="39" w:qFormat="1"/>
+  <w:latentStyles w:defLockedState="0" w:defUIPriority="99" w:defSemiHidden="0" w:defUnhideWhenUsed="0" w:defQFormat="0" w:count="376">
+    <w:lsdException w:name="Normal" w:uiPriority="0" w:qFormat="1"/>
+    <w:lsdException w:name="heading 1" w:uiPriority="9" w:qFormat="1"/>
+    <w:lsdException w:name="heading 2" w:semiHidden="1" w:uiPriority="9" w:unhideWhenUsed="1" w:qFormat="1"/>
+    <w:lsdException w:name="heading 3" w:semiHidden="1" w:uiPriority="9" w:unhideWhenUsed="1" w:qFormat="1"/>
+    <w:lsdException w:name="heading 4" w:semiHidden="1" w:uiPriority="9" w:unhideWhenUsed="1" w:qFormat="1"/>
+    <w:lsdException w:name="heading 5" w:semiHidden="1" w:uiPriority="9" w:unhideWhenUsed="1" w:qFormat="1"/>
+    <w:lsdException w:name="heading 6" w:semiHidden="1" w:uiPriority="9" w:unhideWhenUsed="1" w:qFormat="1"/>
+    <w:lsdException w:name="heading 7" w:semiHidden="1" w:uiPriority="9" w:unhideWhenUsed="1" w:qFormat="1"/>
+    <w:lsdException w:name="heading 8" w:semiHidden="1" w:uiPriority="9" w:unhideWhenUsed="1" w:qFormat="1"/>
+    <w:lsdException w:name="heading 9" w:semiHidden="1" w:uiPriority="9" w:unhideWhenUsed="1" w:qFormat="1"/>
+    <w:lsdException w:name="index 1" w:semiHidden="1" w:unhideWhenUsed="1"/>
+    <w:lsdException w:name="index 2" w:semiHidden="1" w:unhideWhenUsed="1"/>
+    <w:lsdException w:name="index 3" w:semiHidden="1" w:unhideWhenUsed="1"/>
+    <w:lsdException w:name="index 4" w:semiHidden="1" w:unhideWhenUsed="1"/>
+    <w:lsdException w:name="index 5" w:semiHidden="1" w:unhideWhenUsed="1"/>
+    <w:lsdException w:name="index 6" w:semiHidden="1" w:unhideWhenUsed="1"/>
+    <w:lsdException w:name="index 7" w:semiHidden="1" w:unhideWhenUsed="1"/>
+    <w:lsdException w:name="index 8" w:semiHidden="1" w:unhideWhenUsed="1"/>
+    <w:lsdException w:name="index 9" w:semiHidden="1" w:unhideWhenUsed="1"/>
+    <w:lsdException w:name="toc 1" w:semiHidden="1" w:uiPriority="39" w:unhideWhenUsed="1"/>
+    <w:lsdException w:name="toc 2" w:semiHidden="1" w:uiPriority="39" w:unhideWhenUsed="1"/>
+    <w:lsdException w:name="toc 3" w:semiHidden="1" w:uiPriority="39" w:unhideWhenUsed="1"/>
+    <w:lsdException w:name="toc 4" w:semiHidden="1" w:uiPriority="39" w:unhideWhenUsed="1"/>
+    <w:lsdException w:name="toc 5" w:semiHidden="1" w:uiPriority="39" w:unhideWhenUsed="1"/>
+    <w:lsdException w:name="toc 6" w:semiHidden="1" w:uiPriority="39" w:unhideWhenUsed="1"/>
+    <w:lsdException w:name="toc 7" w:semiHidden="1" w:uiPriority="39" w:unhideWhenUsed="1"/>
+    <w:lsdException w:name="toc 8" w:semiHidden="1" w:uiPriority="39" w:unhideWhenUsed="1"/>
+    <w:lsdException w:name="toc 9" w:semiHidden="1" w:uiPriority="39" w:unhideWhenUsed="1"/>
+    <w:lsdException w:name="Normal Indent" w:semiHidden="1" w:unhideWhenUsed="1"/>
+    <w:lsdException w:name="footnote text" w:semiHidden="1" w:unhideWhenUsed="1"/>
+    <w:lsdException w:name="annotation text" w:semiHidden="1" w:unhideWhenUsed="1"/>
+    <w:lsdException w:name="header" w:semiHidden="1" w:unhideWhenUsed="1"/>
+    <w:lsdException w:name="footer" w:semiHidden="1" w:unhideWhenUsed="1"/>
+    <w:lsdException w:name="index heading" w:semiHidden="1" w:unhideWhenUsed="1"/>
+    <w:lsdException w:name="caption" w:semiHidden="1" w:uiPriority="35" w:unhideWhenUsed="1" w:qFormat="1"/>
+    <w:lsdException w:name="table of figures" w:semiHidden="1" w:unhideWhenUsed="1"/>
+    <w:lsdException w:name="envelope address" w:semiHidden="1" w:unhideWhenUsed="1"/>
+    <w:lsdException w:name="envelope return" w:semiHidden="1" w:unhideWhenUsed="1"/>
+    <w:lsdException w:name="footnote reference" w:semiHidden="1" w:unhideWhenUsed="1"/>
+    <w:lsdException w:name="annotation reference" w:semiHidden="1" w:unhideWhenUsed="1"/>
+    <w:lsdException w:name="line number" w:semiHidden="1" w:unhideWhenUsed="1"/>
+    <w:lsdException w:name="page number" w:semiHidden="1" w:unhideWhenUsed="1"/>
+    <w:lsdException w:name="endnote reference" w:semiHidden="1" w:unhideWhenUsed="1"/>
+    <w:lsdException w:name="endnote text" w:semiHidden="1" w:unhideWhenUsed="1"/>
+    <w:lsdException w:name="table of authorities" w:semiHidden="1" w:unhideWhenUsed="1"/>
+    <w:lsdException w:name="macro" w:semiHidden="1" w:unhideWhenUsed="1"/>
+    <w:lsdException w:name="toa heading" w:semiHidden="1" w:unhideWhenUsed="1"/>
+    <w:lsdException w:name="List" w:semiHidden="1" w:unhideWhenUsed="1"/>
+    <w:lsdException w:name="List Bullet" w:semiHidden="1" w:unhideWhenUsed="1"/>
+    <w:lsdException w:name="List Number" w:semiHidden="1" w:unhideWhenUsed="1"/>
+    <w:lsdException w:name="List 2" w:semiHidden="1" w:unhideWhenUsed="1"/>
+    <w:lsdException w:name="List 3" w:semiHidden="1" w:unhideWhenUsed="1"/>
+    <w:lsdException w:name="List 4" w:semiHidden="1" w:unhideWhenUsed="1"/>
+    <w:lsdException w:name="List 5" w:semiHidden="1" w:unhideWhenUsed="1"/>
+    <w:lsdException w:name="List Bullet 2" w:semiHidden="1" w:unhideWhenUsed="1"/>
+    <w:lsdException w:name="List Bullet 3" w:semiHidden="1" w:unhideWhenUsed="1"/>
+    <w:lsdException w:name="List Bullet 4" w:semiHidden="1" w:unhideWhenUsed="1"/>
+    <w:lsdException w:name="List Bullet 5" w:semiHidden="1" w:unhideWhenUsed="1"/>
+    <w:lsdException w:name="List Number 2" w:semiHidden="1" w:unhideWhenUsed="1"/>
+    <w:lsdException w:name="List Number 3" w:semiHidden="1" w:unhideWhenUsed="1"/>
+    <w:lsdException w:name="List Number 4" w:semiHidden="1" w:unhideWhenUsed="1"/>
+    <w:lsdException w:name="List Number 5" w:semiHidden="1" w:unhideWhenUsed="1"/>
+    <w:lsdException w:name="Title" w:uiPriority="10" w:qFormat="1"/>
+    <w:lsdException w:name="Closing" w:semiHidden="1" w:unhideWhenUsed="1"/>
+    <w:lsdException w:name="Signature" w:semiHidden="1" w:unhideWhenUsed="1"/>
+    <w:lsdException w:name="Default Paragraph Font" w:semiHidden="1" w:uiPriority="1" w:unhideWhenUsed="1"/>
+    <w:lsdException w:name="Body Text" w:semiHidden="1" w:unhideWhenUsed="1"/>
+    <w:lsdException w:name="Body Text Indent" w:semiHidden="1" w:unhideWhenUsed="1"/>
+    <w:lsdException w:name="List Continue" w:semiHidden="1" w:unhideWhenUsed="1"/>
+    <w:lsdException w:name="List Continue 2" w:semiHidden="1" w:unhideWhenUsed="1"/>
+    <w:lsdException w:name="List Continue 3" w:semiHidden="1" w:unhideWhenUsed="1"/>
+    <w:lsdException w:name="List Continue 4" w:semiHidden="1" w:unhideWhenUsed="1"/>
+    <w:lsdException w:name="List Continue 5" w:semiHidden="1" w:unhideWhenUsed="1"/>
+    <w:lsdException w:name="Message Header" w:semiHidden="1" w:unhideWhenUsed="1"/>
+    <w:lsdException w:name="Subtitle" w:uiPriority="11" w:qFormat="1"/>
+    <w:lsdException w:name="Salutation" w:semiHidden="1" w:unhideWhenUsed="1"/>
+    <w:lsdException w:name="Date" w:semiHidden="1" w:unhideWhenUsed="1"/>
+    <w:lsdException w:name="Body Text First Indent" w:semiHidden="1" w:unhideWhenUsed="1"/>
+    <w:lsdException w:name="Body Text First Indent 2" w:semiHidden="1" w:unhideWhenUsed="1"/>
+    <w:lsdException w:name="Note Heading" w:semiHidden="1" w:unhideWhenUsed="1"/>
+    <w:lsdException w:name="Body Text 2" w:semiHidden="1" w:unhideWhenUsed="1"/>
+    <w:lsdException w:name="Body Text 3" w:semiHidden="1" w:unhideWhenUsed="1"/>
+    <w:lsdException w:name="Body Text Indent 2" w:semiHidden="1" w:unhideWhenUsed="1"/>
+    <w:lsdException w:name="Body Text Indent 3" w:semiHidden="1" w:unhideWhenUsed="1"/>
+    <w:lsdException w:name="Block Text" w:semiHidden="1" w:unhideWhenUsed="1"/>
+    <w:lsdException w:name="Hyperlink" w:semiHidden="1" w:unhideWhenUsed="1"/>
+    <w:lsdException w:name="FollowedHyperlink" w:semiHidden="1" w:unhideWhenUsed="1"/>
+    <w:lsdException w:name="Strong" w:uiPriority="22" w:qFormat="1"/>
+    <w:lsdException w:name="Emphasis" w:uiPriority="20" w:qFormat="1"/>
+    <w:lsdException w:name="Document Map" w:semiHidden="1" w:unhideWhenUsed="1"/>
+    <w:lsdException w:name="Plain Text" w:semiHidden="1" w:unhideWhenUsed="1"/>
+    <w:lsdException w:name="E-mail Signature" w:semiHidden="1" w:unhideWhenUsed="1"/>
+    <w:lsdException w:name="HTML Top of Form" w:semiHidden="1" w:unhideWhenUsed="1"/>
+    <w:lsdException w:name="HTML Bottom of Form" w:semiHidden="1" w:unhideWhenUsed="1"/>
+    <w:lsdException w:name="Normal (Web)" w:semiHidden="1" w:unhideWhenUsed="1"/>
+    <w:lsdException w:name="HTML Acronym" w:semiHidden="1" w:unhideWhenUsed="1"/>
+    <w:lsdException w:name="HTML Address" w:semiHidden="1" w:unhideWhenUsed="1"/>
+    <w:lsdException w:name="HTML Cite" w:semiHidden="1" w:unhideWhenUsed="1"/>
+    <w:lsdException w:name="HTML Code" w:semiHidden="1" w:unhideWhenUsed="1"/>
+    <w:lsdException w:name="HTML Definition" w:semiHidden="1" w:unhideWhenUsed="1"/>
+    <w:lsdException w:name="HTML Keyboard" w:semiHidden="1" w:unhideWhenUsed="1"/>
+    <w:lsdException w:name="HTML Preformatted" w:semiHidden="1" w:unhideWhenUsed="1"/>
+    <w:lsdException w:name="HTML Sample" w:semiHidden="1" w:unhideWhenUsed="1"/>
+    <w:lsdException w:name="HTML Typewriter" w:semiHidden="1" w:unhideWhenUsed="1"/>
+    <w:lsdException w:name="HTML Variable" w:semiHidden="1" w:unhideWhenUsed="1"/>
+    <w:lsdException w:name="Normal Table" w:semiHidden="1" w:unhideWhenUsed="1"/>
+    <w:lsdException w:name="annotation subject" w:semiHidden="1" w:unhideWhenUsed="1"/>
+    <w:lsdException w:name="No List" w:semiHidden="1" w:unhideWhenUsed="1"/>
+    <w:lsdException w:name="Outline List 1" w:semiHidden="1" w:unhideWhenUsed="1"/>
+    <w:lsdException w:name="Outline List 2" w:semiHidden="1" w:unhideWhenUsed="1"/>
+    <w:lsdException w:name="Outline List 3" w:semiHidden="1" w:unhideWhenUsed="1"/>
+    <w:lsdException w:name="Table Simple 1" w:semiHidden="1" w:unhideWhenUsed="1"/>
+    <w:lsdException w:name="Table Simple 2" w:semiHidden="1" w:unhideWhenUsed="1"/>
+    <w:lsdException w:name="Table Simple 3" w:semiHidden="1" w:unhideWhenUsed="1"/>
+    <w:lsdException w:name="Table Classic 1" w:semiHidden="1" w:unhideWhenUsed="1"/>
+    <w:lsdException w:name="Table Classic 2" w:semiHidden="1" w:unhideWhenUsed="1"/>
+    <w:lsdException w:name="Table Classic 3" w:semiHidden="1" w:unhideWhenUsed="1"/>
+    <w:lsdException w:name="Table Classic 4" w:semiHidden="1" w:unhideWhenUsed="1"/>
+    <w:lsdException w:name="Table Colorful 1" w:semiHidden="1" w:unhideWhenUsed="1"/>
+    <w:lsdException w:name="Table Colorful 2" w:semiHidden="1" w:unhideWhenUsed="1"/>
+    <w:lsdException w:name="Table Colorful 3" w:semiHidden="1" w:unhideWhenUsed="1"/>
+    <w:lsdException w:name="Table Columns 1" w:semiHidden="1" w:unhideWhenUsed="1"/>
+    <w:lsdException w:name="Table Columns 2" w:semiHidden="1" w:unhideWhenUsed="1"/>
+    <w:lsdException w:name="Table Columns 3" w:semiHidden="1" w:unhideWhenUsed="1"/>
+    <w:lsdException w:name="Table Columns 4" w:semiHidden="1" w:unhideWhenUsed="1"/>
+    <w:lsdException w:name="Table Columns 5" w:semiHidden="1" w:unhideWhenUsed="1"/>
+    <w:lsdException w:name="Table Grid 1" w:semiHidden="1" w:unhideWhenUsed="1"/>
+    <w:lsdException w:name="Table Grid 2" w:semiHidden="1" w:unhideWhenUsed="1"/>
+    <w:lsdException w:name="Table Grid 3" w:semiHidden="1" w:unhideWhenUsed="1"/>
+    <w:lsdException w:name="Table Grid 4" w:semiHidden="1" w:unhideWhenUsed="1"/>
+    <w:lsdException w:name="Table Grid 5" w:semiHidden="1" w:unhideWhenUsed="1"/>
+    <w:lsdException w:name="Table Grid 6" w:semiHidden="1" w:unhideWhenUsed="1"/>
+    <w:lsdException w:name="Table Grid 7" w:semiHidden="1" w:unhideWhenUsed="1"/>
+    <w:lsdException w:name="Table Grid 8" w:semiHidden="1" w:unhideWhenUsed="1"/>
+    <w:lsdException w:name="Table List 1" w:semiHidden="1" w:unhideWhenUsed="1"/>
+    <w:lsdException w:name="Table List 2" w:semiHidden="1" w:unhideWhenUsed="1"/>
+    <w:lsdException w:name="Table List 3" w:semiHidden="1" w:unhideWhenUsed="1"/>
+    <w:lsdException w:name="Table List 4" w:semiHidden="1" w:unhideWhenUsed="1"/>
+    <w:lsdException w:name="Table List 5" w:semiHidden="1" w:unhideWhenUsed="1"/>
+    <w:lsdException w:name="Table List 6" w:semiHidden="1" w:unhideWhenUsed="1"/>
+    <w:lsdException w:name="Table List 7" w:semiHidden="1" w:unhideWhenUsed="1"/>
+    <w:lsdException w:name="Table List 8" w:semiHidden="1" w:unhideWhenUsed="1"/>
+    <w:lsdException w:name="Table 3D effects 1" w:semiHidden="1" w:unhideWhenUsed="1"/>
+    <w:lsdException w:name="Table 3D effects 2" w:semiHidden="1" w:unhideWhenUsed="1"/>
+    <w:lsdException w:name="Table 3D effects 3" w:semiHidden="1" w:unhideWhenUsed="1"/>
+    <w:lsdException w:name="Table Contemporary" w:semiHidden="1" w:unhideWhenUsed="1"/>
+    <w:lsdException w:name="Table Elegant" w:semiHidden="1" w:unhideWhenUsed="1"/>
+    <w:lsdException w:name="Table Professional" w:semiHidden="1" w:unhideWhenUsed="1"/>
+    <w:lsdException w:name="Table Subtle 1" w:semiHidden="1" w:unhideWhenUsed="1"/>
+    <w:lsdException w:name="Table Subtle 2" w:semiHidden="1" w:unhideWhenUsed="1"/>
+    <w:lsdException w:name="Table Web 1" w:semiHidden="1" w:unhideWhenUsed="1"/>
+    <w:lsdException w:name="Table Web 2" w:semiHidden="1" w:unhideWhenUsed="1"/>
+    <w:lsdException w:name="Table Web 3" w:semiHidden="1" w:unhideWhenUsed="1"/>
+    <w:lsdException w:name="Balloon Text" w:semiHidden="1" w:unhideWhenUsed="1"/>
+    <w:lsdException w:name="Table Grid" w:semiHidden="1" w:uiPriority="39" w:unhideWhenUsed="1"/>
+    <w:lsdException w:name="Table Theme" w:semiHidden="1" w:unhideWhenUsed="1"/>
+    <w:lsdException w:name="Placeholder Text" w:semiHidden="1"/>
+    <w:lsdException w:name="No Spacing" w:uiPriority="1" w:qFormat="1"/>
+    <w:lsdException w:name="Light Shading" w:uiPriority="60"/>
+    <w:lsdException w:name="Light List" w:uiPriority="61"/>
+    <w:lsdException w:name="Light Grid" w:uiPriority="62"/>
+    <w:lsdException w:name="Medium Shading 1" w:uiPriority="63"/>
+    <w:lsdException w:name="Medium Shading 2" w:uiPriority="64"/>
+    <w:lsdException w:name="Medium List 1" w:uiPriority="65"/>
+    <w:lsdException w:name="Medium List 2" w:uiPriority="66"/>
+    <w:lsdException w:name="Medium Grid 1" w:uiPriority="67"/>
+    <w:lsdException w:name="Medium Grid 2" w:uiPriority="68"/>
+    <w:lsdException w:name="Medium Grid 3" w:uiPriority="69"/>
+    <w:lsdException w:name="Dark List" w:uiPriority="70"/>
+    <w:lsdException w:name="Colorful Shading" w:uiPriority="71"/>
+    <w:lsdException w:name="Colorful List" w:uiPriority="72"/>
+    <w:lsdException w:name="Colorful Grid" w:uiPriority="73"/>
+    <w:lsdException w:name="Light Shading Accent 1" w:uiPriority="60"/>
+    <w:lsdException w:name="Light List Accent 1" w:uiPriority="61"/>
+    <w:lsdException w:name="Light Grid Accent 1" w:uiPriority="62"/>
+    <w:lsdException w:name="Medium Shading 1 Accent 1" w:uiPriority="63"/>
+    <w:lsdException w:name="Medium Shading 2 Accent 1" w:uiPriority="64"/>
+    <w:lsdException w:name="Medium List 1 Accent 1" w:uiPriority="65"/>
+    <w:lsdException w:name="Revision" w:semiHidden="1"/>
+    <w:lsdException w:name="List Paragraph" w:uiPriority="34" w:qFormat="1"/>
+    <w:lsdException w:name="Quote" w:uiPriority="29" w:qFormat="1"/>
+    <w:lsdException w:name="Intense Quote" w:uiPriority="30" w:qFormat="1"/>
+    <w:lsdException w:name="Medium List 2 Accent 1" w:uiPriority="66"/>
+    <w:lsdException w:name="Medium Grid 1 Accent 1" w:uiPriority="67"/>
+    <w:lsdException w:name="Medium Grid 2 Accent 1" w:uiPriority="68"/>
+    <w:lsdException w:name="Medium Grid 3 Accent 1" w:uiPriority="69"/>
+    <w:lsdException w:name="Dark List Accent 1" w:uiPriority="70"/>
+    <w:lsdException w:name="Colorful Shading Accent 1" w:uiPriority="71"/>
+    <w:lsdException w:name="Colorful List Accent 1" w:uiPriority="72"/>
+    <w:lsdException w:name="Colorful Grid Accent 1" w:uiPriority="73"/>
+    <w:lsdException w:name="Light Shading Accent 2" w:uiPriority="60"/>
+    <w:lsdException w:name="Light List Accent 2" w:uiPriority="61"/>
+    <w:lsdException w:name="Light Grid Accent 2" w:uiPriority="62"/>
+    <w:lsdException w:name="Medium Shading 1 Accent 2" w:uiPriority="63"/>
+    <w:lsdException w:name="Medium Shading 2 Accent 2" w:uiPriority="64"/>
+    <w:lsdException w:name="Medium List 1 Accent 2" w:uiPriority="65"/>
+    <w:lsdException w:name="Medium List 2 Accent 2" w:uiPriority="66"/>
+    <w:lsdException w:name="Medium Grid 1 Accent 2" w:uiPriority="67"/>
+    <w:lsdException w:name="Medium Grid 2 Accent 2" w:uiPriority="68"/>
+    <w:lsdException w:name="Medium Grid 3 Accent 2" w:uiPriority="69"/>
+    <w:lsdException w:name="Dark List Accent 2" w:uiPriority="70"/>
+    <w:lsdException w:name="Colorful Shading Accent 2" w:uiPriority="71"/>
+    <w:lsdException w:name="Colorful List Accent 2" w:uiPriority="72"/>
+    <w:lsdException w:name="Colorful Grid Accent 2" w:uiPriority="73"/>
+    <w:lsdException w:name="Light Shading Accent 3" w:uiPriority="60"/>
+    <w:lsdException w:name="Light List Accent 3" w:uiPriority="61"/>
+    <w:lsdException w:name="Light Grid Accent 3" w:uiPriority="62"/>
+    <w:lsdException w:name="Medium Shading 1 Accent 3" w:uiPriority="63"/>
+    <w:lsdException w:name="Medium Shading 2 Accent 3" w:uiPriority="64"/>
+    <w:lsdException w:name="Medium List 1 Accent 3" w:uiPriority="65"/>
+    <w:lsdException w:name="Medium List 2 Accent 3" w:uiPriority="66"/>
+    <w:lsdException w:name="Medium Grid 1 Accent 3" w:uiPriority="67"/>
+    <w:lsdException w:name="Medium Grid 2 Accent 3" w:uiPriority="68"/>
+    <w:lsdException w:name="Medium Grid 3 Accent 3" w:uiPriority="69"/>
+    <w:lsdException w:name="Dark List Accent 3" w:uiPriority="70"/>
+    <w:lsdException w:name="Colorful Shading Accent 3" w:uiPriority="71"/>
+    <w:lsdException w:name="Colorful List Accent 3" w:uiPriority="72"/>
+    <w:lsdException w:name="Colorful Grid Accent 3" w:uiPriority="73"/>
+    <w:lsdException w:name="Light Shading Accent 4" w:uiPriority="60"/>
+    <w:lsdException w:name="Light List Accent 4" w:uiPriority="61"/>
+    <w:lsdException w:name="Light Grid Accent 4" w:uiPriority="62"/>
+    <w:lsdException w:name="Medium Shading 1 Accent 4" w:uiPriority="63"/>
+    <w:lsdException w:name="Medium Shading 2 Accent 4" w:uiPriority="64"/>
+    <w:lsdException w:name="Medium List 1 Accent 4" w:uiPriority="65"/>
+    <w:lsdException w:name="Medium List 2 Accent 4" w:uiPriority="66"/>
+    <w:lsdException w:name="Medium Grid 1 Accent 4" w:uiPriority="67"/>
+    <w:lsdException w:name="Medium Grid 2 Accent 4" w:uiPriority="68"/>
+    <w:lsdException w:name="Medium Grid 3 Accent 4" w:uiPriority="69"/>
+    <w:lsdException w:name="Dark List Accent 4" w:uiPriority="70"/>
+    <w:lsdException w:name="Colorful Shading Accent 4" w:uiPriority="71"/>
+    <w:lsdException w:name="Colorful List Accent 4" w:uiPriority="72"/>
+    <w:lsdException w:name="Colorful Grid Accent 4" w:uiPriority="73"/>
+    <w:lsdException w:name="Light Shading Accent 5" w:uiPriority="60"/>
+    <w:lsdException w:name="Light List Accent 5" w:uiPriority="61"/>
+    <w:lsdException w:name="Light Grid Accent 5" w:uiPriority="62"/>
+    <w:lsdException w:name="Medium Shading 1 Accent 5" w:uiPriority="63"/>
+    <w:lsdException w:name="Medium Shading 2 Accent 5" w:uiPriority="64"/>
+    <w:lsdException w:name="Medium List 1 Accent 5" w:uiPriority="65"/>
+    <w:lsdException w:name="Medium List 2 Accent 5" w:uiPriority="66"/>
+    <w:lsdException w:name="Medium Grid 1 Accent 5" w:uiPriority="67"/>
+    <w:lsdException w:name="Medium Grid 2 Accent 5" w:uiPriority="68"/>
+    <w:lsdException w:name="Medium Grid 3 Accent 5" w:uiPriority="69"/>
+    <w:lsdException w:name="Dark List Accent 5" w:uiPriority="70"/>
+    <w:lsdException w:name="Colorful Shading Accent 5" w:uiPriority="71"/>
+    <w:lsdException w:name="Colorful List Accent 5" w:uiPriority="72"/>
+    <w:lsdException w:name="Colorful Grid Accent 5" w:uiPriority="73"/>
+    <w:lsdException w:name="Light Shading Accent 6" w:uiPriority="60"/>
+    <w:lsdException w:name="Light List Accent 6" w:uiPriority="61"/>
+    <w:lsdException w:name="Light Grid Accent 6" w:uiPriority="62"/>
+    <w:lsdException w:name="Medium Shading 1 Accent 6" w:uiPriority="63"/>
+    <w:lsdException w:name="Medium Shading 2 Accent 6" w:uiPriority="64"/>
+    <w:lsdException w:name="Medium List 1 Accent 6" w:uiPriority="65"/>
+    <w:lsdException w:name="Medium List 2 Accent 6" w:uiPriority="66"/>
+    <w:lsdException w:name="Medium Grid 1 Accent 6" w:uiPriority="67"/>
+    <w:lsdException w:name="Medium Grid 2 Accent 6" w:uiPriority="68"/>
+    <w:lsdException w:name="Medium Grid 3 Accent 6" w:uiPriority="69"/>
+    <w:lsdException w:name="Dark List Accent 6" w:uiPriority="70"/>
+    <w:lsdException w:name="Colorful Shading Accent 6" w:uiPriority="71"/>
+    <w:lsdException w:name="Colorful List Accent 6" w:uiPriority="72"/>
+    <w:lsdException w:name="Colorful Grid Accent 6" w:uiPriority="73"/>
+    <w:lsdException w:name="Subtle Emphasis" w:uiPriority="19" w:qFormat="1"/>
+    <w:lsdException w:name="Intense Emphasis" w:uiPriority="21" w:qFormat="1"/>
+    <w:lsdException w:name="Subtle Reference" w:uiPriority="31" w:qFormat="1"/>
+    <w:lsdException w:name="Intense Reference" w:uiPriority="32" w:qFormat="1"/>
+    <w:lsdException w:name="Book Title" w:uiPriority="33" w:qFormat="1"/>
+    <w:lsdException w:name="Bibliography" w:semiHidden="1" w:uiPriority="37" w:unhideWhenUsed="1"/>
+    <w:lsdException w:name="TOC Heading" w:semiHidden="1" w:uiPriority="39" w:unhideWhenUsed="1" w:qFormat="1"/>
+    <w:lsdException w:name="Plain Table 1" w:uiPriority="41"/>
+    <w:lsdException w:name="Plain Table 2" w:uiPriority="42"/>
+    <w:lsdException w:name="Plain Table 3" w:uiPriority="43"/>
+    <w:lsdException w:name="Plain Table 4" w:uiPriority="44"/>
+    <w:lsdException w:name="Plain Table 5" w:uiPriority="45"/>
+    <w:lsdException w:name="Grid Table Light" w:uiPriority="40"/>
+    <w:lsdException w:name="Grid Table 1 Light" w:uiPriority="46"/>
+    <w:lsdException w:name="Grid Table 2" w:uiPriority="47"/>
+    <w:lsdException w:name="Grid Table 3" w:uiPriority="48"/>
+    <w:lsdException w:name="Grid Table 4" w:uiPriority="49"/>
+    <w:lsdException w:name="Grid Table 5 Dark" w:uiPriority="50"/>
+    <w:lsdException w:name="Grid Table 6 Colorful" w:uiPriority="51"/>
+    <w:lsdException w:name="Grid Table 7 Colorful" w:uiPriority="52"/>
+    <w:lsdException w:name="Grid Table 1 Light Accent 1" w:uiPriority="46"/>
+    <w:lsdException w:name="Grid Table 2 Accent 1" w:uiPriority="47"/>
+    <w:lsdException w:name="Grid Table 3 Accent 1" w:uiPriority="48"/>
+    <w:lsdException w:name="Grid Table 4 Accent 1" w:uiPriority="49"/>
+    <w:lsdException w:name="Grid Table 5 Dark Accent 1" w:uiPriority="50"/>
+    <w:lsdException w:name="Grid Table 6 Colorful Accent 1" w:uiPriority="51"/>
+    <w:lsdException w:name="Grid Table 7 Colorful Accent 1" w:uiPriority="52"/>
+    <w:lsdException w:name="Grid Table 1 Light Accent 2" w:uiPriority="46"/>
+    <w:lsdException w:name="Grid Table 2 Accent 2" w:uiPriority="47"/>
+    <w:lsdException w:name="Grid Table 3 Accent 2" w:uiPriority="48"/>
+    <w:lsdException w:name="Grid Table 4 Accent 2" w:uiPriority="49"/>
+    <w:lsdException w:name="Grid Table 5 Dark Accent 2" w:uiPriority="50"/>
+    <w:lsdException w:name="Grid Table 6 Colorful Accent 2" w:uiPriority="51"/>
+    <w:lsdException w:name="Grid Table 7 Colorful Accent 2" w:uiPriority="52"/>
+    <w:lsdException w:name="Grid Table 1 Light Accent 3" w:uiPriority="46"/>
+    <w:lsdException w:name="Grid Table 2 Accent 3" w:uiPriority="47"/>
+    <w:lsdException w:name="Grid Table 3 Accent 3" w:uiPriority="48"/>
+    <w:lsdException w:name="Grid Table 4 Accent 3" w:uiPriority="49"/>
+    <w:lsdException w:name="Grid Table 5 Dark Accent 3" w:uiPriority="50"/>
+    <w:lsdException w:name="Grid Table 6 Colorful Accent 3" w:uiPriority="51"/>
+    <w:lsdException w:name="Grid Table 7 Colorful Accent 3" w:uiPriority="52"/>
+    <w:lsdException w:name="Grid Table 1 Light Accent 4" w:uiPriority="46"/>
+    <w:lsdException w:name="Grid Table 2 Accent 4" w:uiPriority="47"/>
+    <w:lsdException w:name="Grid Table 3 Accent 4" w:uiPriority="48"/>
+    <w:lsdException w:name="Grid Table 4 Accent 4" w:uiPriority="49"/>
+    <w:lsdException w:name="Grid Table 5 Dark Accent 4" w:uiPriority="50"/>
+    <w:lsdException w:name="Grid Table 6 Colorful Accent 4" w:uiPriority="51"/>
+    <w:lsdException w:name="Grid Table 7 Colorful Accent 4" w:uiPriority="52"/>
+    <w:lsdException w:name="Grid Table 1 Light Accent 5" w:uiPriority="46"/>
+    <w:lsdException w:name="Grid Table 2 Accent 5" w:uiPriority="47"/>
+    <w:lsdException w:name="Grid Table 3 Accent 5" w:uiPriority="48"/>
+    <w:lsdException w:name="Grid Table 4 Accent 5" w:uiPriority="49"/>
+    <w:lsdException w:name="Grid Table 5 Dark Accent 5" w:uiPriority="50"/>
+    <w:lsdException w:name="Grid Table 6 Colorful Accent 5" w:uiPriority="51"/>
+    <w:lsdException w:name="Grid Table 7 Colorful Accent 5" w:uiPriority="52"/>
+    <w:lsdException w:name="Grid Table 1 Light Accent 6" w:uiPriority="46"/>
+    <w:lsdException w:name="Grid Table 2 Accent 6" w:uiPriority="47"/>
+    <w:lsdException w:name="Grid Table 3 Accent 6" w:uiPriority="48"/>
+    <w:lsdException w:name="Grid Table 4 Accent 6" w:uiPriority="49"/>
+    <w:lsdException w:name="Grid Table 5 Dark Accent 6" w:uiPriority="50"/>
+    <w:lsdException w:name="Grid Table 6 Colorful Accent 6" w:uiPriority="51"/>
+    <w:lsdException w:name="Grid Table 7 Colorful Accent 6" w:uiPriority="52"/>
+    <w:lsdException w:name="List Table 1 Light" w:uiPriority="46"/>
+    <w:lsdException w:name="List Table 2" w:uiPriority="47"/>
+    <w:lsdException w:name="List Table 3" w:uiPriority="48"/>
+    <w:lsdException w:name="List Table 4" w:uiPriority="49"/>
+    <w:lsdException w:name="List Table 5 Dark" w:uiPriority="50"/>
+    <w:lsdException w:name="List Table 6 Colorful" w:uiPriority="51"/>
+    <w:lsdException w:name="List Table 7 Colorful" w:uiPriority="52"/>
+    <w:lsdException w:name="List Table 1 Light Accent 1" w:uiPriority="46"/>
+    <w:lsdException w:name="List Table 2 Accent 1" w:uiPriority="47"/>
+    <w:lsdException w:name="List Table 3 Accent 1" w:uiPriority="48"/>
+    <w:lsdException w:name="List Table 4 Accent 1" w:uiPriority="49"/>
+    <w:lsdException w:name="List Table 5 Dark Accent 1" w:uiPriority="50"/>
+    <w:lsdException w:name="List Table 6 Colorful Accent 1" w:uiPriority="51"/>
+    <w:lsdException w:name="List Table 7 Colorful Accent 1" w:uiPriority="52"/>
+    <w:lsdException w:name="List Table 1 Light Accent 2" w:uiPriority="46"/>
+    <w:lsdException w:name="List Table 2 Accent 2" w:uiPriority="47"/>
+    <w:lsdException w:name="List Table 3 Accent 2" w:uiPriority="48"/>
+    <w:lsdException w:name="List Table 4 Accent 2" w:uiPriority="49"/>
+    <w:lsdException w:name="List Table 5 Dark Accent 2" w:uiPriority="50"/>
+    <w:lsdException w:name="List Table 6 Colorful Accent 2" w:uiPriority="51"/>
+    <w:lsdException w:name="List Table 7 Colorful Accent 2" w:uiPriority="52"/>
+    <w:lsdException w:name="List Table 1 Light Accent 3" w:uiPriority="46"/>
+    <w:lsdException w:name="List Table 2 Accent 3" w:uiPriority="47"/>
+    <w:lsdException w:name="List Table 3 Accent 3" w:uiPriority="48"/>
+    <w:lsdException w:name="List Table 4 Accent 3" w:uiPriority="49"/>
+    <w:lsdException w:name="List Table 5 Dark Accent 3" w:uiPriority="50"/>
+    <w:lsdException w:name="List Table 6 Colorful Accent 3" w:uiPriority="51"/>
+    <w:lsdException w:name="List Table 7 Colorful Accent 3" w:uiPriority="52"/>
+    <w:lsdException w:name="List Table 1 Light Accent 4" w:uiPriority="46"/>
+    <w:lsdException w:name="List Table 2 Accent 4" w:uiPriority="47"/>
+    <w:lsdException w:name="List Table 3 Accent 4" w:uiPriority="48"/>
+    <w:lsdException w:name="List Table 4 Accent 4" w:uiPriority="49"/>
+    <w:lsdException w:name="List Table 5 Dark Accent 4" w:uiPriority="50"/>
+    <w:lsdException w:name="List Table 6 Colorful Accent 4" w:uiPriority="51"/>
+    <w:lsdException w:name="List Table 7 Colorful Accent 4" w:uiPriority="52"/>
+    <w:lsdException w:name="List Table 1 Light Accent 5" w:uiPriority="46"/>
+    <w:lsdException w:name="List Table 2 Accent 5" w:uiPriority="47"/>
+    <w:lsdException w:name="List Table 3 Accent 5" w:uiPriority="48"/>
+    <w:lsdException w:name="List Table 4 Accent 5" w:uiPriority="49"/>
+    <w:lsdException w:name="List Table 5 Dark Accent 5" w:uiPriority="50"/>
+    <w:lsdException w:name="List Table 6 Colorful Accent 5" w:uiPriority="51"/>
+    <w:lsdException w:name="List Table 7 Colorful Accent 5" w:uiPriority="52"/>
+    <w:lsdException w:name="List Table 1 Light Accent 6" w:uiPriority="46"/>
+    <w:lsdException w:name="List Table 2 Accent 6" w:uiPriority="47"/>
+    <w:lsdException w:name="List Table 3 Accent 6" w:uiPriority="48"/>
+    <w:lsdException w:name="List Table 4 Accent 6" w:uiPriority="49"/>
+    <w:lsdException w:name="List Table 5 Dark Accent 6" w:uiPriority="50"/>
+    <w:lsdException w:name="List Table 6 Colorful Accent 6" w:uiPriority="51"/>
+    <w:lsdException w:name="List Table 7 Colorful Accent 6" w:uiPriority="52"/>
+    <w:lsdException w:name="Mention" w:semiHidden="1" w:unhideWhenUsed="1"/>
+    <w:lsdException w:name="Smart Hyperlink" w:semiHidden="1" w:unhideWhenUsed="1"/>
+    <w:lsdException w:name="Hashtag" w:semiHidden="1" w:unhideWhenUsed="1"/>
+    <w:lsdException w:name="Unresolved Mention" w:semiHidden="1" w:unhideWhenUsed="1"/>
+    <w:lsdException w:name="Smart Link" w:semiHidden="1" w:unhideWhenUsed="1"/>
   </w:latentStyles>
   <w:style w:type="paragraph" w:default="1" w:styleId="Normal">
     <w:name w:val="Normal"/>
@@ -12216,251 +12109,7 @@
   <w:style w:type="character" w:default="1" w:styleId="DefaultParagraphFont">
     <w:name w:val="Default Paragraph Font"/>
     <w:uiPriority w:val="1"/>
-    <w:unhideWhenUsed/>
-  </w:style>
-  <w:style w:type="table" w:default="1" w:styleId="TableNormal">
-    <w:name w:val="Normal Table"/>
-    <w:uiPriority w:val="99"/>
     <w:semiHidden/>
-    <w:unhideWhenUsed/>
-    <w:tblPr>
-      <w:tblInd w:w="0" w:type="dxa"/>
-      <w:tblCellMar>
-        <w:top w:w="0" w:type="dxa"/>
-        <w:left w:w="108" w:type="dxa"/>
-        <w:bottom w:w="0" w:type="dxa"/>
-        <w:right w:w="108" w:type="dxa"/>
-      </w:tblCellMar>
-    </w:tblPr>
-  </w:style>
-  <w:style w:type="numbering" w:default="1" w:styleId="NoList">
-    <w:name w:val="No List"/>
-    <w:uiPriority w:val="99"/>
-    <w:semiHidden/>
-    <w:unhideWhenUsed/>
-  </w:style>
-  <w:style w:type="paragraph" w:styleId="NormalWeb">
-    <w:name w:val="Normal (Web)"/>
-    <w:basedOn w:val="Normal"/>
-    <w:uiPriority w:val="99"/>
-    <w:semiHidden/>
-    <w:unhideWhenUsed/>
-    <w:rsid w:val="00E729BD"/>
-    <w:rPr>
-      <w:rFonts w:ascii="Times New Roman" w:hAnsi="Times New Roman" w:cs="Times New Roman"/>
-      <w:sz w:val="24"/>
-      <w:szCs w:val="24"/>
-    </w:rPr>
-  </w:style>
-  <w:style w:type="paragraph" w:styleId="ListParagraph">
-    <w:name w:val="List Paragraph"/>
-    <w:basedOn w:val="Normal"/>
-    <w:uiPriority w:val="34"/>
-    <w:qFormat/>
-    <w:rsid w:val="00D7421C"/>
-    <w:pPr>
-      <w:ind w:left="720"/>
-      <w:contextualSpacing/>
-    </w:pPr>
-  </w:style>
-  <w:style w:type="paragraph" w:styleId="BalloonText">
-    <w:name w:val="Balloon Text"/>
-    <w:basedOn w:val="Normal"/>
-    <w:link w:val="BalloonTextChar"/>
-    <w:uiPriority w:val="99"/>
-    <w:semiHidden/>
-    <w:unhideWhenUsed/>
-    <w:rsid w:val="00E450A8"/>
-    <w:pPr>
-      <w:spacing w:after="0" w:line="240" w:lineRule="auto"/>
-    </w:pPr>
-    <w:rPr>
-      <w:rFonts w:ascii="Tahoma" w:hAnsi="Tahoma" w:cs="Tahoma"/>
-      <w:sz w:val="16"/>
-      <w:szCs w:val="16"/>
-    </w:rPr>
-  </w:style>
-  <w:style w:type="character" w:customStyle="1" w:styleId="BalloonTextChar">
-    <w:name w:val="Balloon Text Char"/>
-    <w:basedOn w:val="DefaultParagraphFont"/>
-    <w:link w:val="BalloonText"/>
-    <w:uiPriority w:val="99"/>
-    <w:semiHidden/>
-    <w:rsid w:val="00E450A8"/>
-    <w:rPr>
-      <w:rFonts w:ascii="Tahoma" w:hAnsi="Tahoma" w:cs="Tahoma"/>
-      <w:sz w:val="16"/>
-      <w:szCs w:val="16"/>
-    </w:rPr>
-  </w:style>
-</w:styles>
-</file>
-
-<file path=word/stylesWithEffects.xml><?xml version="1.0" encoding="utf-8"?>
-<w:styles xmlns:wpc="http://schemas.microsoft.com/office/word/2010/wordprocessingCanvas" xmlns:mc="http://schemas.openxmlformats.org/markup-compatibility/2006" xmlns:o="urn:schemas-microsoft-com:office:office" xmlns:r="http://schemas.openxmlformats.org/officeDocument/2006/relationships" xmlns:m="http://schemas.openxmlformats.org/officeDocument/2006/math" xmlns:v="urn:schemas-microsoft-com:vml" xmlns:wp14="http://schemas.microsoft.com/office/word/2010/wordprocessingDrawing" xmlns:wp="http://schemas.openxmlformats.org/drawingml/2006/wordprocessingDrawing" xmlns:w10="urn:schemas-microsoft-com:office:word" xmlns:w="http://schemas.openxmlformats.org/wordprocessingml/2006/main" xmlns:w14="http://schemas.microsoft.com/office/word/2010/wordml" xmlns:wpg="http://schemas.microsoft.com/office/word/2010/wordprocessingGroup" xmlns:wpi="http://schemas.microsoft.com/office/word/2010/wordprocessingInk" xmlns:wne="http://schemas.microsoft.com/office/word/2006/wordml" xmlns:wps="http://schemas.microsoft.com/office/word/2010/wordprocessingShape" mc:Ignorable="w14 wp14">
-  <w:docDefaults>
-    <w:rPrDefault>
-      <w:rPr>
-        <w:rFonts w:asciiTheme="minorHAnsi" w:eastAsiaTheme="minorHAnsi" w:hAnsiTheme="minorHAnsi" w:cstheme="minorBidi"/>
-        <w:kern w:val="2"/>
-        <w:sz w:val="22"/>
-        <w:szCs w:val="22"/>
-        <w:lang w:val="en-IN" w:eastAsia="en-US" w:bidi="ar-SA"/>
-        <w14:ligatures w14:val="standardContextual"/>
-      </w:rPr>
-    </w:rPrDefault>
-    <w:pPrDefault>
-      <w:pPr>
-        <w:spacing w:after="160" w:line="259" w:lineRule="auto"/>
-      </w:pPr>
-    </w:pPrDefault>
-  </w:docDefaults>
-  <w:latentStyles w:defLockedState="0" w:defUIPriority="99" w:defSemiHidden="1" w:defUnhideWhenUsed="1" w:defQFormat="0" w:count="267">
-    <w:lsdException w:name="Normal" w:semiHidden="0" w:uiPriority="0" w:unhideWhenUsed="0" w:qFormat="1"/>
-    <w:lsdException w:name="heading 1" w:semiHidden="0" w:uiPriority="9" w:unhideWhenUsed="0" w:qFormat="1"/>
-    <w:lsdException w:name="heading 2" w:uiPriority="9" w:qFormat="1"/>
-    <w:lsdException w:name="heading 3" w:uiPriority="9" w:qFormat="1"/>
-    <w:lsdException w:name="heading 4" w:uiPriority="9" w:qFormat="1"/>
-    <w:lsdException w:name="heading 5" w:uiPriority="9" w:qFormat="1"/>
-    <w:lsdException w:name="heading 6" w:uiPriority="9" w:qFormat="1"/>
-    <w:lsdException w:name="heading 7" w:uiPriority="9" w:qFormat="1"/>
-    <w:lsdException w:name="heading 8" w:uiPriority="9" w:qFormat="1"/>
-    <w:lsdException w:name="heading 9" w:uiPriority="9" w:qFormat="1"/>
-    <w:lsdException w:name="toc 1" w:uiPriority="39"/>
-    <w:lsdException w:name="toc 2" w:uiPriority="39"/>
-    <w:lsdException w:name="toc 3" w:uiPriority="39"/>
-    <w:lsdException w:name="toc 4" w:uiPriority="39"/>
-    <w:lsdException w:name="toc 5" w:uiPriority="39"/>
-    <w:lsdException w:name="toc 6" w:uiPriority="39"/>
-    <w:lsdException w:name="toc 7" w:uiPriority="39"/>
-    <w:lsdException w:name="toc 8" w:uiPriority="39"/>
-    <w:lsdException w:name="toc 9" w:uiPriority="39"/>
-    <w:lsdException w:name="caption" w:uiPriority="35" w:qFormat="1"/>
-    <w:lsdException w:name="Title" w:semiHidden="0" w:uiPriority="10" w:unhideWhenUsed="0" w:qFormat="1"/>
-    <w:lsdException w:name="Default Paragraph Font" w:uiPriority="1"/>
-    <w:lsdException w:name="Subtitle" w:semiHidden="0" w:uiPriority="11" w:unhideWhenUsed="0" w:qFormat="1"/>
-    <w:lsdException w:name="Strong" w:semiHidden="0" w:uiPriority="22" w:unhideWhenUsed="0" w:qFormat="1"/>
-    <w:lsdException w:name="Emphasis" w:semiHidden="0" w:uiPriority="20" w:unhideWhenUsed="0" w:qFormat="1"/>
-    <w:lsdException w:name="Table Grid" w:semiHidden="0" w:uiPriority="39" w:unhideWhenUsed="0"/>
-    <w:lsdException w:name="Placeholder Text" w:unhideWhenUsed="0"/>
-    <w:lsdException w:name="No Spacing" w:semiHidden="0" w:uiPriority="1" w:unhideWhenUsed="0" w:qFormat="1"/>
-    <w:lsdException w:name="Light Shading" w:semiHidden="0" w:uiPriority="60" w:unhideWhenUsed="0"/>
-    <w:lsdException w:name="Light List" w:semiHidden="0" w:uiPriority="61" w:unhideWhenUsed="0"/>
-    <w:lsdException w:name="Light Grid" w:semiHidden="0" w:uiPriority="62" w:unhideWhenUsed="0"/>
-    <w:lsdException w:name="Medium Shading 1" w:semiHidden="0" w:uiPriority="63" w:unhideWhenUsed="0"/>
-    <w:lsdException w:name="Medium Shading 2" w:semiHidden="0" w:uiPriority="64" w:unhideWhenUsed="0"/>
-    <w:lsdException w:name="Medium List 1" w:semiHidden="0" w:uiPriority="65" w:unhideWhenUsed="0"/>
-    <w:lsdException w:name="Medium List 2" w:semiHidden="0" w:uiPriority="66" w:unhideWhenUsed="0"/>
-    <w:lsdException w:name="Medium Grid 1" w:semiHidden="0" w:uiPriority="67" w:unhideWhenUsed="0"/>
-    <w:lsdException w:name="Medium Grid 2" w:semiHidden="0" w:uiPriority="68" w:unhideWhenUsed="0"/>
-    <w:lsdException w:name="Medium Grid 3" w:semiHidden="0" w:uiPriority="69" w:unhideWhenUsed="0"/>
-    <w:lsdException w:name="Dark List" w:semiHidden="0" w:uiPriority="70" w:unhideWhenUsed="0"/>
-    <w:lsdException w:name="Colorful Shading" w:semiHidden="0" w:uiPriority="71" w:unhideWhenUsed="0"/>
-    <w:lsdException w:name="Colorful List" w:semiHidden="0" w:uiPriority="72" w:unhideWhenUsed="0"/>
-    <w:lsdException w:name="Colorful Grid" w:semiHidden="0" w:uiPriority="73" w:unhideWhenUsed="0"/>
-    <w:lsdException w:name="Light Shading Accent 1" w:semiHidden="0" w:uiPriority="60" w:unhideWhenUsed="0"/>
-    <w:lsdException w:name="Light List Accent 1" w:semiHidden="0" w:uiPriority="61" w:unhideWhenUsed="0"/>
-    <w:lsdException w:name="Light Grid Accent 1" w:semiHidden="0" w:uiPriority="62" w:unhideWhenUsed="0"/>
-    <w:lsdException w:name="Medium Shading 1 Accent 1" w:semiHidden="0" w:uiPriority="63" w:unhideWhenUsed="0"/>
-    <w:lsdException w:name="Medium Shading 2 Accent 1" w:semiHidden="0" w:uiPriority="64" w:unhideWhenUsed="0"/>
-    <w:lsdException w:name="Medium List 1 Accent 1" w:semiHidden="0" w:uiPriority="65" w:unhideWhenUsed="0"/>
-    <w:lsdException w:name="Revision" w:unhideWhenUsed="0"/>
-    <w:lsdException w:name="List Paragraph" w:semiHidden="0" w:uiPriority="34" w:unhideWhenUsed="0" w:qFormat="1"/>
-    <w:lsdException w:name="Quote" w:semiHidden="0" w:uiPriority="29" w:unhideWhenUsed="0" w:qFormat="1"/>
-    <w:lsdException w:name="Intense Quote" w:semiHidden="0" w:uiPriority="30" w:unhideWhenUsed="0" w:qFormat="1"/>
-    <w:lsdException w:name="Medium List 2 Accent 1" w:semiHidden="0" w:uiPriority="66" w:unhideWhenUsed="0"/>
-    <w:lsdException w:name="Medium Grid 1 Accent 1" w:semiHidden="0" w:uiPriority="67" w:unhideWhenUsed="0"/>
-    <w:lsdException w:name="Medium Grid 2 Accent 1" w:semiHidden="0" w:uiPriority="68" w:unhideWhenUsed="0"/>
-    <w:lsdException w:name="Medium Grid 3 Accent 1" w:semiHidden="0" w:uiPriority="69" w:unhideWhenUsed="0"/>
-    <w:lsdException w:name="Dark List Accent 1" w:semiHidden="0" w:uiPriority="70" w:unhideWhenUsed="0"/>
-    <w:lsdException w:name="Colorful Shading Accent 1" w:semiHidden="0" w:uiPriority="71" w:unhideWhenUsed="0"/>
-    <w:lsdException w:name="Colorful List Accent 1" w:semiHidden="0" w:uiPriority="72" w:unhideWhenUsed="0"/>
-    <w:lsdException w:name="Colorful Grid Accent 1" w:semiHidden="0" w:uiPriority="73" w:unhideWhenUsed="0"/>
-    <w:lsdException w:name="Light Shading Accent 2" w:semiHidden="0" w:uiPriority="60" w:unhideWhenUsed="0"/>
-    <w:lsdException w:name="Light List Accent 2" w:semiHidden="0" w:uiPriority="61" w:unhideWhenUsed="0"/>
-    <w:lsdException w:name="Light Grid Accent 2" w:semiHidden="0" w:uiPriority="62" w:unhideWhenUsed="0"/>
-    <w:lsdException w:name="Medium Shading 1 Accent 2" w:semiHidden="0" w:uiPriority="63" w:unhideWhenUsed="0"/>
-    <w:lsdException w:name="Medium Shading 2 Accent 2" w:semiHidden="0" w:uiPriority="64" w:unhideWhenUsed="0"/>
-    <w:lsdException w:name="Medium List 1 Accent 2" w:semiHidden="0" w:uiPriority="65" w:unhideWhenUsed="0"/>
-    <w:lsdException w:name="Medium List 2 Accent 2" w:semiHidden="0" w:uiPriority="66" w:unhideWhenUsed="0"/>
-    <w:lsdException w:name="Medium Grid 1 Accent 2" w:semiHidden="0" w:uiPriority="67" w:unhideWhenUsed="0"/>
-    <w:lsdException w:name="Medium Grid 2 Accent 2" w:semiHidden="0" w:uiPriority="68" w:unhideWhenUsed="0"/>
-    <w:lsdException w:name="Medium Grid 3 Accent 2" w:semiHidden="0" w:uiPriority="69" w:unhideWhenUsed="0"/>
-    <w:lsdException w:name="Dark List Accent 2" w:semiHidden="0" w:uiPriority="70" w:unhideWhenUsed="0"/>
-    <w:lsdException w:name="Colorful Shading Accent 2" w:semiHidden="0" w:uiPriority="71" w:unhideWhenUsed="0"/>
-    <w:lsdException w:name="Colorful List Accent 2" w:semiHidden="0" w:uiPriority="72" w:unhideWhenUsed="0"/>
-    <w:lsdException w:name="Colorful Grid Accent 2" w:semiHidden="0" w:uiPriority="73" w:unhideWhenUsed="0"/>
-    <w:lsdException w:name="Light Shading Accent 3" w:semiHidden="0" w:uiPriority="60" w:unhideWhenUsed="0"/>
-    <w:lsdException w:name="Light List Accent 3" w:semiHidden="0" w:uiPriority="61" w:unhideWhenUsed="0"/>
-    <w:lsdException w:name="Light Grid Accent 3" w:semiHidden="0" w:uiPriority="62" w:unhideWhenUsed="0"/>
-    <w:lsdException w:name="Medium Shading 1 Accent 3" w:semiHidden="0" w:uiPriority="63" w:unhideWhenUsed="0"/>
-    <w:lsdException w:name="Medium Shading 2 Accent 3" w:semiHidden="0" w:uiPriority="64" w:unhideWhenUsed="0"/>
-    <w:lsdException w:name="Medium List 1 Accent 3" w:semiHidden="0" w:uiPriority="65" w:unhideWhenUsed="0"/>
-    <w:lsdException w:name="Medium List 2 Accent 3" w:semiHidden="0" w:uiPriority="66" w:unhideWhenUsed="0"/>
-    <w:lsdException w:name="Medium Grid 1 Accent 3" w:semiHidden="0" w:uiPriority="67" w:unhideWhenUsed="0"/>
-    <w:lsdException w:name="Medium Grid 2 Accent 3" w:semiHidden="0" w:uiPriority="68" w:unhideWhenUsed="0"/>
-    <w:lsdException w:name="Medium Grid 3 Accent 3" w:semiHidden="0" w:uiPriority="69" w:unhideWhenUsed="0"/>
-    <w:lsdException w:name="Dark List Accent 3" w:semiHidden="0" w:uiPriority="70" w:unhideWhenUsed="0"/>
-    <w:lsdException w:name="Colorful Shading Accent 3" w:semiHidden="0" w:uiPriority="71" w:unhideWhenUsed="0"/>
-    <w:lsdException w:name="Colorful List Accent 3" w:semiHidden="0" w:uiPriority="72" w:unhideWhenUsed="0"/>
-    <w:lsdException w:name="Colorful Grid Accent 3" w:semiHidden="0" w:uiPriority="73" w:unhideWhenUsed="0"/>
-    <w:lsdException w:name="Light Shading Accent 4" w:semiHidden="0" w:uiPriority="60" w:unhideWhenUsed="0"/>
-    <w:lsdException w:name="Light List Accent 4" w:semiHidden="0" w:uiPriority="61" w:unhideWhenUsed="0"/>
-    <w:lsdException w:name="Light Grid Accent 4" w:semiHidden="0" w:uiPriority="62" w:unhideWhenUsed="0"/>
-    <w:lsdException w:name="Medium Shading 1 Accent 4" w:semiHidden="0" w:uiPriority="63" w:unhideWhenUsed="0"/>
-    <w:lsdException w:name="Medium Shading 2 Accent 4" w:semiHidden="0" w:uiPriority="64" w:unhideWhenUsed="0"/>
-    <w:lsdException w:name="Medium List 1 Accent 4" w:semiHidden="0" w:uiPriority="65" w:unhideWhenUsed="0"/>
-    <w:lsdException w:name="Medium List 2 Accent 4" w:semiHidden="0" w:uiPriority="66" w:unhideWhenUsed="0"/>
-    <w:lsdException w:name="Medium Grid 1 Accent 4" w:semiHidden="0" w:uiPriority="67" w:unhideWhenUsed="0"/>
-    <w:lsdException w:name="Medium Grid 2 Accent 4" w:semiHidden="0" w:uiPriority="68" w:unhideWhenUsed="0"/>
-    <w:lsdException w:name="Medium Grid 3 Accent 4" w:semiHidden="0" w:uiPriority="69" w:unhideWhenUsed="0"/>
-    <w:lsdException w:name="Dark List Accent 4" w:semiHidden="0" w:uiPriority="70" w:unhideWhenUsed="0"/>
-    <w:lsdException w:name="Colorful Shading Accent 4" w:semiHidden="0" w:uiPriority="71" w:unhideWhenUsed="0"/>
-    <w:lsdException w:name="Colorful List Accent 4" w:semiHidden="0" w:uiPriority="72" w:unhideWhenUsed="0"/>
-    <w:lsdException w:name="Colorful Grid Accent 4" w:semiHidden="0" w:uiPriority="73" w:unhideWhenUsed="0"/>
-    <w:lsdException w:name="Light Shading Accent 5" w:semiHidden="0" w:uiPriority="60" w:unhideWhenUsed="0"/>
-    <w:lsdException w:name="Light List Accent 5" w:semiHidden="0" w:uiPriority="61" w:unhideWhenUsed="0"/>
-    <w:lsdException w:name="Light Grid Accent 5" w:semiHidden="0" w:uiPriority="62" w:unhideWhenUsed="0"/>
-    <w:lsdException w:name="Medium Shading 1 Accent 5" w:semiHidden="0" w:uiPriority="63" w:unhideWhenUsed="0"/>
-    <w:lsdException w:name="Medium Shading 2 Accent 5" w:semiHidden="0" w:uiPriority="64" w:unhideWhenUsed="0"/>
-    <w:lsdException w:name="Medium List 1 Accent 5" w:semiHidden="0" w:uiPriority="65" w:unhideWhenUsed="0"/>
-    <w:lsdException w:name="Medium List 2 Accent 5" w:semiHidden="0" w:uiPriority="66" w:unhideWhenUsed="0"/>
-    <w:lsdException w:name="Medium Grid 1 Accent 5" w:semiHidden="0" w:uiPriority="67" w:unhideWhenUsed="0"/>
-    <w:lsdException w:name="Medium Grid 2 Accent 5" w:semiHidden="0" w:uiPriority="68" w:unhideWhenUsed="0"/>
-    <w:lsdException w:name="Medium Grid 3 Accent 5" w:semiHidden="0" w:uiPriority="69" w:unhideWhenUsed="0"/>
-    <w:lsdException w:name="Dark List Accent 5" w:semiHidden="0" w:uiPriority="70" w:unhideWhenUsed="0"/>
-    <w:lsdException w:name="Colorful Shading Accent 5" w:semiHidden="0" w:uiPriority="71" w:unhideWhenUsed="0"/>
-    <w:lsdException w:name="Colorful List Accent 5" w:semiHidden="0" w:uiPriority="72" w:unhideWhenUsed="0"/>
-    <w:lsdException w:name="Colorful Grid Accent 5" w:semiHidden="0" w:uiPriority="73" w:unhideWhenUsed="0"/>
-    <w:lsdException w:name="Light Shading Accent 6" w:semiHidden="0" w:uiPriority="60" w:unhideWhenUsed="0"/>
-    <w:lsdException w:name="Light List Accent 6" w:semiHidden="0" w:uiPriority="61" w:unhideWhenUsed="0"/>
-    <w:lsdException w:name="Light Grid Accent 6" w:semiHidden="0" w:uiPriority="62" w:unhideWhenUsed="0"/>
-    <w:lsdException w:name="Medium Shading 1 Accent 6" w:semiHidden="0" w:uiPriority="63" w:unhideWhenUsed="0"/>
-    <w:lsdException w:name="Medium Shading 2 Accent 6" w:semiHidden="0" w:uiPriority="64" w:unhideWhenUsed="0"/>
-    <w:lsdException w:name="Medium List 1 Accent 6" w:semiHidden="0" w:uiPriority="65" w:unhideWhenUsed="0"/>
-    <w:lsdException w:name="Medium List 2 Accent 6" w:semiHidden="0" w:uiPriority="66" w:unhideWhenUsed="0"/>
-    <w:lsdException w:name="Medium Grid 1 Accent 6" w:semiHidden="0" w:uiPriority="67" w:unhideWhenUsed="0"/>
-    <w:lsdException w:name="Medium Grid 2 Accent 6" w:semiHidden="0" w:uiPriority="68" w:unhideWhenUsed="0"/>
-    <w:lsdException w:name="Medium Grid 3 Accent 6" w:semiHidden="0" w:uiPriority="69" w:unhideWhenUsed="0"/>
-    <w:lsdException w:name="Dark List Accent 6" w:semiHidden="0" w:uiPriority="70" w:unhideWhenUsed="0"/>
-    <w:lsdException w:name="Colorful Shading Accent 6" w:semiHidden="0" w:uiPriority="71" w:unhideWhenUsed="0"/>
-    <w:lsdException w:name="Colorful List Accent 6" w:semiHidden="0" w:uiPriority="72" w:unhideWhenUsed="0"/>
-    <w:lsdException w:name="Colorful Grid Accent 6" w:semiHidden="0" w:uiPriority="73" w:unhideWhenUsed="0"/>
-    <w:lsdException w:name="Subtle Emphasis" w:semiHidden="0" w:uiPriority="19" w:unhideWhenUsed="0" w:qFormat="1"/>
-    <w:lsdException w:name="Intense Emphasis" w:semiHidden="0" w:uiPriority="21" w:unhideWhenUsed="0" w:qFormat="1"/>
-    <w:lsdException w:name="Subtle Reference" w:semiHidden="0" w:uiPriority="31" w:unhideWhenUsed="0" w:qFormat="1"/>
-    <w:lsdException w:name="Intense Reference" w:semiHidden="0" w:uiPriority="32" w:unhideWhenUsed="0" w:qFormat="1"/>
-    <w:lsdException w:name="Book Title" w:semiHidden="0" w:uiPriority="33" w:unhideWhenUsed="0" w:qFormat="1"/>
-    <w:lsdException w:name="Bibliography" w:uiPriority="37"/>
-    <w:lsdException w:name="TOC Heading" w:uiPriority="39" w:qFormat="1"/>
-  </w:latentStyles>
-  <w:style w:type="paragraph" w:default="1" w:styleId="Normal">
-    <w:name w:val="Normal"/>
-    <w:qFormat/>
-  </w:style>
-  <w:style w:type="character" w:default="1" w:styleId="DefaultParagraphFont">
-    <w:name w:val="Default Paragraph Font"/>
-    <w:uiPriority w:val="1"/>
     <w:unhideWhenUsed/>
   </w:style>
   <w:style w:type="table" w:default="1" w:styleId="TableNormal">
@@ -12830,7 +12479,7 @@
   <a:extraClrSchemeLst/>
   <a:extLst>
     <a:ext uri="{05A4C25C-085E-4340-85A3-A5531E510DB2}">
-      <thm15:themeFamily xmlns:thm15="http://schemas.microsoft.com/office/thememl/2012/main" xmlns="" name="Office Theme" id="{62F939B6-93AF-4DB8-9C6B-D6C7DFDC589F}" vid="{4A3C46E8-61CC-4603-A589-7422A47A8E4A}"/>
+      <thm15:themeFamily xmlns:thm15="http://schemas.microsoft.com/office/thememl/2012/main" name="Office Theme" id="{62F939B6-93AF-4DB8-9C6B-D6C7DFDC589F}" vid="{4A3C46E8-61CC-4603-A589-7422A47A8E4A}"/>
     </a:ext>
   </a:extLst>
 </a:theme>
